--- a/Project Management Mapping Document.docx
+++ b/Project Management Mapping Document.docx
@@ -1,6 +1,6 @@
 
 <file path=word/document.xml><?xml version="1.0" encoding="utf-8"?>
-<w:document xmlns:wpc="http://schemas.microsoft.com/office/word/2010/wordprocessingCanvas" xmlns:cx="http://schemas.microsoft.com/office/drawing/2014/chartex" xmlns:cx1="http://schemas.microsoft.com/office/drawing/2015/9/8/chartex" xmlns:cx2="http://schemas.microsoft.com/office/drawing/2015/10/21/chartex" xmlns:cx3="http://schemas.microsoft.com/office/drawing/2016/5/9/chartex" xmlns:cx4="http://schemas.microsoft.com/office/drawing/2016/5/10/chartex" xmlns:cx5="http://schemas.microsoft.com/office/drawing/2016/5/11/chartex" xmlns:cx6="http://schemas.microsoft.com/office/drawing/2016/5/12/chartex" xmlns:cx7="http://schemas.microsoft.com/office/drawing/2016/5/13/chartex" xmlns:cx8="http://schemas.microsoft.com/office/drawing/2016/5/14/chartex" xmlns:mc="http://schemas.openxmlformats.org/markup-compatibility/2006" xmlns:aink="http://schemas.microsoft.com/office/drawing/2016/ink" xmlns:am3d="http://schemas.microsoft.com/office/drawing/2017/model3d" xmlns:o="urn:schemas-microsoft-com:office:office" xmlns:r="http://schemas.openxmlformats.org/officeDocument/2006/relationships" xmlns:m="http://schemas.openxmlformats.org/officeDocument/2006/math" xmlns:v="urn:schemas-microsoft-com:vml" xmlns:wp14="http://schemas.microsoft.com/office/word/2010/wordprocessingDrawing" xmlns:wp="http://schemas.openxmlformats.org/drawingml/2006/wordprocessingDrawing" xmlns:w10="urn:schemas-microsoft-com:office:word" xmlns:w="http://schemas.openxmlformats.org/wordprocessingml/2006/main" xmlns:w14="http://schemas.microsoft.com/office/word/2010/wordml" xmlns:w15="http://schemas.microsoft.com/office/word/2012/wordml" xmlns:w16cid="http://schemas.microsoft.com/office/word/2016/wordml/cid" xmlns:w16se="http://schemas.microsoft.com/office/word/2015/wordml/symex" xmlns:wpg="http://schemas.microsoft.com/office/word/2010/wordprocessingGroup" xmlns:wpi="http://schemas.microsoft.com/office/word/2010/wordprocessingInk" xmlns:wne="http://schemas.microsoft.com/office/word/2006/wordml" xmlns:wps="http://schemas.microsoft.com/office/word/2010/wordprocessingShape" mc:Ignorable="w14 w15 w16se w16cid wp14">
+<w:document xmlns:wpc="http://schemas.microsoft.com/office/word/2010/wordprocessingCanvas" xmlns:cx="http://schemas.microsoft.com/office/drawing/2014/chartex" xmlns:mc="http://schemas.openxmlformats.org/markup-compatibility/2006" xmlns:o="urn:schemas-microsoft-com:office:office" xmlns:r="http://schemas.openxmlformats.org/officeDocument/2006/relationships" xmlns:m="http://schemas.openxmlformats.org/officeDocument/2006/math" xmlns:v="urn:schemas-microsoft-com:vml" xmlns:wp14="http://schemas.microsoft.com/office/word/2010/wordprocessingDrawing" xmlns:wp="http://schemas.openxmlformats.org/drawingml/2006/wordprocessingDrawing" xmlns:w10="urn:schemas-microsoft-com:office:word" xmlns:w="http://schemas.openxmlformats.org/wordprocessingml/2006/main" xmlns:w14="http://schemas.microsoft.com/office/word/2010/wordml" xmlns:w15="http://schemas.microsoft.com/office/word/2012/wordml" xmlns:w16se="http://schemas.microsoft.com/office/word/2015/wordml/symex" xmlns:wpg="http://schemas.microsoft.com/office/word/2010/wordprocessingGroup" xmlns:wpi="http://schemas.microsoft.com/office/word/2010/wordprocessingInk" xmlns:wne="http://schemas.microsoft.com/office/word/2006/wordml" xmlns:wps="http://schemas.microsoft.com/office/word/2010/wordprocessingShape" mc:Ignorable="w14 w15 w16se wp14">
   <w:body>
     <w:p>
       <w:pPr>
@@ -87,9 +87,8 @@
                   <w:rStyle w:val="Hyperlink"/>
                   <w:rFonts w:ascii="Arial" w:hAnsi="Arial" w:cs="Arial"/>
                   <w:sz w:val="22"/>
-                  <w:szCs w:val="22"/>
                 </w:rPr>
-                <w:t>https://github.com/LBruni98/ZSL-The-Climate-Menace</w:t>
+                <w:t>https://github.com/LBruni98/ZSL-The-Climate-Menace#specification</w:t>
               </w:r>
             </w:hyperlink>
           </w:p>
@@ -203,37 +202,10 @@
                   <w:rStyle w:val="Hyperlink"/>
                   <w:rFonts w:ascii="Arial" w:hAnsi="Arial" w:cs="Arial"/>
                   <w:sz w:val="22"/>
-                  <w:szCs w:val="22"/>
                 </w:rPr>
-                <w:t>https://github.com/LBruni98/ZSL-The-Climate</w:t>
-              </w:r>
-              <w:r>
-                <w:rPr>
-                  <w:rStyle w:val="Hyperlink"/>
-                  <w:rFonts w:ascii="Arial" w:hAnsi="Arial" w:cs="Arial"/>
-                  <w:sz w:val="22"/>
-                  <w:szCs w:val="22"/>
-                </w:rPr>
-                <w:t>-</w:t>
-              </w:r>
-              <w:r>
-                <w:rPr>
-                  <w:rStyle w:val="Hyperlink"/>
-                  <w:rFonts w:ascii="Arial" w:hAnsi="Arial" w:cs="Arial"/>
-                  <w:sz w:val="22"/>
-                  <w:szCs w:val="22"/>
-                </w:rPr>
-                <w:t>Menace</w:t>
+                <w:t>https://github.com/LBruni98/ZSL-The-Climate-Menace#concept</w:t>
               </w:r>
             </w:hyperlink>
-            <w:r>
-              <w:rPr>
-                <w:rFonts w:ascii="Arial" w:hAnsi="Arial" w:cs="Arial"/>
-                <w:sz w:val="22"/>
-                <w:szCs w:val="22"/>
-              </w:rPr>
-              <w:t xml:space="preserve"> </w:t>
-            </w:r>
           </w:p>
         </w:tc>
       </w:tr>
@@ -256,25 +228,7 @@
                 <w:sz w:val="22"/>
                 <w:szCs w:val="22"/>
               </w:rPr>
-              <w:t xml:space="preserve">Again, the link above leads to the ZSL project’s README document. Toward the beginning of the document is the specification section, where the plan was created as well as the ‘Project Backlog”. This is sufficient evidence because </w:t>
-            </w:r>
-            <w:proofErr w:type="gramStart"/>
-            <w:r>
-              <w:rPr>
-                <w:rFonts w:ascii="Arial" w:hAnsi="Arial" w:cs="Arial"/>
-                <w:sz w:val="22"/>
-                <w:szCs w:val="22"/>
-              </w:rPr>
-              <w:t>a majority of</w:t>
-            </w:r>
-            <w:proofErr w:type="gramEnd"/>
-            <w:r>
-              <w:rPr>
-                <w:rFonts w:ascii="Arial" w:hAnsi="Arial" w:cs="Arial"/>
-                <w:sz w:val="22"/>
-                <w:szCs w:val="22"/>
-              </w:rPr>
-              <w:t xml:space="preserve"> the criteria is covered within this section and more plans are devised further on in the document, including a Gantt Chart to aid to lay out time frames for each task that each member of the team should do.</w:t>
+              <w:t>Again, the link above leads to the ZSL project’s README document. Toward the beginning of the document is the specification section, where the plan was created as well as the ‘Project Backlog”. This is sufficient evidence because a majority of the criteria is covered within this section and more plans are devised further on in the document, including a Gantt Chart to aid to lay out time frames for each task that each member of the team should do.</w:t>
             </w:r>
           </w:p>
         </w:tc>
@@ -347,7 +301,7 @@
                   <w:rFonts w:ascii="Arial" w:hAnsi="Arial" w:cs="Arial"/>
                   <w:sz w:val="22"/>
                 </w:rPr>
-                <w:t>https://github.com/LBruni98/ZSL-The-Climate-Menace/blob/master/README.md</w:t>
+                <w:t>https://github.com/LBruni98/ZSL-The-Climate-Menace#zsl-project-backlog</w:t>
               </w:r>
             </w:hyperlink>
           </w:p>
@@ -356,7 +310,6 @@
               <w:rPr>
                 <w:rFonts w:ascii="Arial" w:hAnsi="Arial" w:cs="Arial"/>
                 <w:sz w:val="22"/>
-                <w:szCs w:val="22"/>
               </w:rPr>
             </w:pPr>
             <w:hyperlink r:id="rId10" w:history="1">
@@ -366,7 +319,26 @@
                   <w:rFonts w:ascii="Arial" w:hAnsi="Arial" w:cs="Arial"/>
                   <w:sz w:val="22"/>
                 </w:rPr>
-                <w:t>https://github.com/LBruni98/ZSL-The-Climate-Menace/blob/master/Gantt-Chart-The-Climate-menece.xlsx</w:t>
+                <w:t>https://github.com/LBruni98/ZSL-The-Climate-Menace#schedule</w:t>
+              </w:r>
+            </w:hyperlink>
+          </w:p>
+          <w:p>
+            <w:pPr>
+              <w:rPr>
+                <w:rFonts w:ascii="Arial" w:hAnsi="Arial" w:cs="Arial"/>
+                <w:sz w:val="22"/>
+                <w:szCs w:val="22"/>
+              </w:rPr>
+            </w:pPr>
+            <w:hyperlink r:id="rId11" w:history="1">
+              <w:r>
+                <w:rPr>
+                  <w:rStyle w:val="Hyperlink"/>
+                  <w:rFonts w:ascii="Arial" w:hAnsi="Arial" w:cs="Arial"/>
+                  <w:sz w:val="22"/>
+                </w:rPr>
+                <w:t>https://github.com/LBruni98/ZSL-The-Climate-Menace/blob/master/Gantt-Chart-The-Climate-menece.xlsx?raw=true</w:t>
               </w:r>
             </w:hyperlink>
           </w:p>
@@ -540,7 +512,6 @@
           <w:sz w:val="22"/>
           <w:szCs w:val="22"/>
         </w:rPr>
-        <w:lastRenderedPageBreak/>
         <w:t>Analyse research and data using appropriate tools and techniques.</w:t>
       </w:r>
     </w:p>
@@ -841,15 +812,14 @@
                 <w:szCs w:val="22"/>
               </w:rPr>
             </w:pPr>
-            <w:hyperlink r:id="rId11" w:history="1">
+            <w:hyperlink r:id="rId12" w:history="1">
               <w:r>
                 <w:rPr>
                   <w:rStyle w:val="Hyperlink"/>
                   <w:rFonts w:ascii="Arial" w:hAnsi="Arial" w:cs="Arial"/>
                   <w:sz w:val="22"/>
-                  <w:szCs w:val="22"/>
                 </w:rPr>
-                <w:t>https://github.com/LBruni98/ZSL-The-Climate-Menace</w:t>
+                <w:t>https://github.com/LBruni98/ZSL-The-Climate-Menace#zsl-project-backlog</w:t>
               </w:r>
             </w:hyperlink>
           </w:p>
@@ -876,16 +846,6 @@
               </w:rPr>
               <w:t xml:space="preserve">Above is the link to the ZSL project repo. Here, the plan is listed in the ZSL backlog. This proves as sufficient evidence because it lists each individual milestone of each project; from the ideas down to the initial presentation. It also contains the tasks that each group member has been assigned, monitoring their progress. The Gantt Chart also provides a plan on the completion of each task.  </w:t>
             </w:r>
-          </w:p>
-          <w:p>
-            <w:pPr>
-              <w:pStyle w:val="ListParagraph"/>
-              <w:rPr>
-                <w:rFonts w:ascii="Arial" w:hAnsi="Arial" w:cs="Arial"/>
-                <w:sz w:val="22"/>
-                <w:szCs w:val="22"/>
-              </w:rPr>
-            </w:pPr>
           </w:p>
         </w:tc>
       </w:tr>
@@ -1061,15 +1021,14 @@
                 <w:szCs w:val="22"/>
               </w:rPr>
             </w:pPr>
-            <w:hyperlink r:id="rId12" w:history="1">
+            <w:hyperlink r:id="rId13" w:history="1">
               <w:r>
                 <w:rPr>
                   <w:rStyle w:val="Hyperlink"/>
                   <w:rFonts w:ascii="Arial" w:hAnsi="Arial" w:cs="Arial"/>
                   <w:sz w:val="22"/>
-                  <w:szCs w:val="22"/>
                 </w:rPr>
-                <w:t>https://github.com/LBruni98/High-Low-Card-Game</w:t>
+                <w:t>https://github.com/LBruni98/High-Low-Card-Game#ide</w:t>
               </w:r>
             </w:hyperlink>
           </w:p>
@@ -1161,15 +1120,14 @@
                 <w:szCs w:val="22"/>
               </w:rPr>
             </w:pPr>
-            <w:hyperlink r:id="rId13" w:history="1">
+            <w:hyperlink r:id="rId14" w:history="1">
               <w:r>
                 <w:rPr>
                   <w:rStyle w:val="Hyperlink"/>
                   <w:rFonts w:ascii="Arial" w:hAnsi="Arial" w:cs="Arial"/>
                   <w:sz w:val="22"/>
-                  <w:szCs w:val="22"/>
                 </w:rPr>
-                <w:t>https://github.com/LBruni98/ZSL-The-Climate-Menace</w:t>
+                <w:t>https://github.com/LBruni98/ZSL-The-Climate-Menace#project-evaluation</w:t>
               </w:r>
             </w:hyperlink>
           </w:p>
@@ -1261,15 +1219,14 @@
                 <w:szCs w:val="22"/>
               </w:rPr>
             </w:pPr>
-            <w:hyperlink r:id="rId14" w:history="1">
+            <w:hyperlink r:id="rId15" w:history="1">
               <w:r>
                 <w:rPr>
                   <w:rStyle w:val="Hyperlink"/>
                   <w:rFonts w:ascii="Arial" w:hAnsi="Arial" w:cs="Arial"/>
                   <w:sz w:val="22"/>
-                  <w:szCs w:val="22"/>
                 </w:rPr>
-                <w:t>https://github.com/LBruni98/ZSL-The-Climate-Menace</w:t>
+                <w:t>https://github.com/LBruni98/ZSL-The-Climate-Menace#project-evaluation</w:t>
               </w:r>
             </w:hyperlink>
           </w:p>
@@ -1317,6 +1274,8 @@
           <w:szCs w:val="22"/>
         </w:rPr>
       </w:pPr>
+      <w:bookmarkStart w:id="0" w:name="_GoBack"/>
+      <w:bookmarkEnd w:id="0"/>
     </w:p>
     <w:p>
       <w:pPr>
@@ -1366,10 +1325,28 @@
               <w:rPr>
                 <w:rFonts w:ascii="Arial" w:hAnsi="Arial" w:cs="Arial"/>
                 <w:sz w:val="22"/>
-                <w:szCs w:val="22"/>
               </w:rPr>
             </w:pPr>
-            <w:hyperlink r:id="rId15" w:history="1">
+            <w:hyperlink r:id="rId16" w:history="1">
+              <w:r>
+                <w:rPr>
+                  <w:rStyle w:val="Hyperlink"/>
+                  <w:rFonts w:ascii="Arial" w:hAnsi="Arial" w:cs="Arial"/>
+                  <w:sz w:val="22"/>
+                </w:rPr>
+                <w:t>https://github.com/LBruni98/ZSL-The-Climate-Menace#role-and-contribution</w:t>
+              </w:r>
+            </w:hyperlink>
+          </w:p>
+          <w:p>
+            <w:pPr>
+              <w:rPr>
+                <w:rFonts w:ascii="Arial" w:hAnsi="Arial" w:cs="Arial"/>
+                <w:sz w:val="22"/>
+                <w:szCs w:val="22"/>
+              </w:rPr>
+            </w:pPr>
+            <w:hyperlink r:id="rId17" w:history="1">
               <w:r>
                 <w:rPr>
                   <w:rStyle w:val="Hyperlink"/>
@@ -1377,25 +1354,7 @@
                   <w:sz w:val="22"/>
                   <w:szCs w:val="22"/>
                 </w:rPr>
-                <w:t>https://github.com/LBruni98/ZSL-The-Clim</w:t>
-              </w:r>
-              <w:r>
-                <w:rPr>
-                  <w:rStyle w:val="Hyperlink"/>
-                  <w:rFonts w:ascii="Arial" w:hAnsi="Arial" w:cs="Arial"/>
-                  <w:sz w:val="22"/>
-                  <w:szCs w:val="22"/>
-                </w:rPr>
-                <w:t>a</w:t>
-              </w:r>
-              <w:r>
-                <w:rPr>
-                  <w:rStyle w:val="Hyperlink"/>
-                  <w:rFonts w:ascii="Arial" w:hAnsi="Arial" w:cs="Arial"/>
-                  <w:sz w:val="22"/>
-                  <w:szCs w:val="22"/>
-                </w:rPr>
-                <w:t>te-Menace</w:t>
+                <w:t>https://github.com/LBruni98/ZSL-The-Climate-Menace#project-evaluation</w:t>
               </w:r>
             </w:hyperlink>
           </w:p>
@@ -1421,18 +1380,8 @@
                 <w:sz w:val="22"/>
                 <w:szCs w:val="22"/>
               </w:rPr>
-              <w:t xml:space="preserve">Again, the link above leads to the ZSL README document. The evaluation is </w:t>
+              <w:t>Again, the link above leads to the ZSL README document. The evaluation is listed in “Project Evaluation”, alongside “Role and Contribution” and “Team Dynamics”, though the criteria was also covered here. These sections provide details on the overall project, the changes to the project, and the development of the project. There also is a section that evaluates and reflects on my contribution and role in the overall project, what I was responsible for, how it helped and what improvements could’ve been made to support the team better.</w:t>
             </w:r>
-            <w:r>
-              <w:rPr>
-                <w:rFonts w:ascii="Arial" w:hAnsi="Arial" w:cs="Arial"/>
-                <w:sz w:val="22"/>
-                <w:szCs w:val="22"/>
-              </w:rPr>
-              <w:t>listed in “Project Evaluation”, alongside “Role and Contribution” and “Team Dynamics”, though the criteria was also covered here. These sections provide details on the overall project, the changes to the project, and the development of the project. There also is a section that evaluates and reflects on my contribution and role in the overall project, what I was responsible for, how it helped and what improvements could’ve been made to support the team better.</w:t>
-            </w:r>
-            <w:bookmarkStart w:id="0" w:name="_GoBack"/>
-            <w:bookmarkEnd w:id="0"/>
           </w:p>
         </w:tc>
       </w:tr>
@@ -1468,9 +1417,9 @@
       </w:pPr>
     </w:p>
     <w:sectPr>
-      <w:headerReference w:type="default" r:id="rId16"/>
-      <w:footerReference w:type="even" r:id="rId17"/>
-      <w:footerReference w:type="default" r:id="rId18"/>
+      <w:headerReference w:type="default" r:id="rId18"/>
+      <w:footerReference w:type="even" r:id="rId19"/>
+      <w:footerReference w:type="default" r:id="rId20"/>
       <w:pgSz w:w="16840" w:h="11900" w:orient="landscape"/>
       <w:pgMar w:top="2160" w:right="720" w:bottom="432" w:left="720" w:header="288" w:footer="720" w:gutter="0"/>
       <w:cols w:space="720"/>
@@ -1481,7 +1430,7 @@
 </file>
 
 <file path=word/endnotes.xml><?xml version="1.0" encoding="utf-8"?>
-<w:endnotes xmlns:wpc="http://schemas.microsoft.com/office/word/2010/wordprocessingCanvas" xmlns:cx="http://schemas.microsoft.com/office/drawing/2014/chartex" xmlns:cx1="http://schemas.microsoft.com/office/drawing/2015/9/8/chartex" xmlns:cx2="http://schemas.microsoft.com/office/drawing/2015/10/21/chartex" xmlns:cx3="http://schemas.microsoft.com/office/drawing/2016/5/9/chartex" xmlns:cx4="http://schemas.microsoft.com/office/drawing/2016/5/10/chartex" xmlns:cx5="http://schemas.microsoft.com/office/drawing/2016/5/11/chartex" xmlns:cx6="http://schemas.microsoft.com/office/drawing/2016/5/12/chartex" xmlns:cx7="http://schemas.microsoft.com/office/drawing/2016/5/13/chartex" xmlns:cx8="http://schemas.microsoft.com/office/drawing/2016/5/14/chartex" xmlns:mc="http://schemas.openxmlformats.org/markup-compatibility/2006" xmlns:aink="http://schemas.microsoft.com/office/drawing/2016/ink" xmlns:am3d="http://schemas.microsoft.com/office/drawing/2017/model3d" xmlns:o="urn:schemas-microsoft-com:office:office" xmlns:r="http://schemas.openxmlformats.org/officeDocument/2006/relationships" xmlns:m="http://schemas.openxmlformats.org/officeDocument/2006/math" xmlns:v="urn:schemas-microsoft-com:vml" xmlns:wp14="http://schemas.microsoft.com/office/word/2010/wordprocessingDrawing" xmlns:wp="http://schemas.openxmlformats.org/drawingml/2006/wordprocessingDrawing" xmlns:w10="urn:schemas-microsoft-com:office:word" xmlns:w="http://schemas.openxmlformats.org/wordprocessingml/2006/main" xmlns:w14="http://schemas.microsoft.com/office/word/2010/wordml" xmlns:w15="http://schemas.microsoft.com/office/word/2012/wordml" xmlns:w16cid="http://schemas.microsoft.com/office/word/2016/wordml/cid" xmlns:w16se="http://schemas.microsoft.com/office/word/2015/wordml/symex" xmlns:wpg="http://schemas.microsoft.com/office/word/2010/wordprocessingGroup" xmlns:wpi="http://schemas.microsoft.com/office/word/2010/wordprocessingInk" xmlns:wne="http://schemas.microsoft.com/office/word/2006/wordml" xmlns:wps="http://schemas.microsoft.com/office/word/2010/wordprocessingShape" mc:Ignorable="w14 w15 w16se w16cid wp14">
+<w:endnotes xmlns:wpc="http://schemas.microsoft.com/office/word/2010/wordprocessingCanvas" xmlns:cx="http://schemas.microsoft.com/office/drawing/2014/chartex" xmlns:mc="http://schemas.openxmlformats.org/markup-compatibility/2006" xmlns:o="urn:schemas-microsoft-com:office:office" xmlns:r="http://schemas.openxmlformats.org/officeDocument/2006/relationships" xmlns:m="http://schemas.openxmlformats.org/officeDocument/2006/math" xmlns:v="urn:schemas-microsoft-com:vml" xmlns:wp14="http://schemas.microsoft.com/office/word/2010/wordprocessingDrawing" xmlns:wp="http://schemas.openxmlformats.org/drawingml/2006/wordprocessingDrawing" xmlns:w10="urn:schemas-microsoft-com:office:word" xmlns:w="http://schemas.openxmlformats.org/wordprocessingml/2006/main" xmlns:w14="http://schemas.microsoft.com/office/word/2010/wordml" xmlns:w15="http://schemas.microsoft.com/office/word/2012/wordml" xmlns:w16se="http://schemas.microsoft.com/office/word/2015/wordml/symex" xmlns:wpg="http://schemas.microsoft.com/office/word/2010/wordprocessingGroup" xmlns:wpi="http://schemas.microsoft.com/office/word/2010/wordprocessingInk" xmlns:wne="http://schemas.microsoft.com/office/word/2006/wordml" xmlns:wps="http://schemas.microsoft.com/office/word/2010/wordprocessingShape" mc:Ignorable="w14 w15 w16se wp14">
   <w:endnote w:type="separator" w:id="-1">
     <w:p>
       <w:r>
@@ -1500,7 +1449,7 @@
 </file>
 
 <file path=word/footer1.xml><?xml version="1.0" encoding="utf-8"?>
-<w:ftr xmlns:wpc="http://schemas.microsoft.com/office/word/2010/wordprocessingCanvas" xmlns:cx="http://schemas.microsoft.com/office/drawing/2014/chartex" xmlns:cx1="http://schemas.microsoft.com/office/drawing/2015/9/8/chartex" xmlns:cx2="http://schemas.microsoft.com/office/drawing/2015/10/21/chartex" xmlns:cx3="http://schemas.microsoft.com/office/drawing/2016/5/9/chartex" xmlns:cx4="http://schemas.microsoft.com/office/drawing/2016/5/10/chartex" xmlns:cx5="http://schemas.microsoft.com/office/drawing/2016/5/11/chartex" xmlns:cx6="http://schemas.microsoft.com/office/drawing/2016/5/12/chartex" xmlns:cx7="http://schemas.microsoft.com/office/drawing/2016/5/13/chartex" xmlns:cx8="http://schemas.microsoft.com/office/drawing/2016/5/14/chartex" xmlns:mc="http://schemas.openxmlformats.org/markup-compatibility/2006" xmlns:aink="http://schemas.microsoft.com/office/drawing/2016/ink" xmlns:am3d="http://schemas.microsoft.com/office/drawing/2017/model3d" xmlns:o="urn:schemas-microsoft-com:office:office" xmlns:r="http://schemas.openxmlformats.org/officeDocument/2006/relationships" xmlns:m="http://schemas.openxmlformats.org/officeDocument/2006/math" xmlns:v="urn:schemas-microsoft-com:vml" xmlns:wp14="http://schemas.microsoft.com/office/word/2010/wordprocessingDrawing" xmlns:wp="http://schemas.openxmlformats.org/drawingml/2006/wordprocessingDrawing" xmlns:w10="urn:schemas-microsoft-com:office:word" xmlns:w="http://schemas.openxmlformats.org/wordprocessingml/2006/main" xmlns:w14="http://schemas.microsoft.com/office/word/2010/wordml" xmlns:w15="http://schemas.microsoft.com/office/word/2012/wordml" xmlns:w16cid="http://schemas.microsoft.com/office/word/2016/wordml/cid" xmlns:w16se="http://schemas.microsoft.com/office/word/2015/wordml/symex" xmlns:wpg="http://schemas.microsoft.com/office/word/2010/wordprocessingGroup" xmlns:wpi="http://schemas.microsoft.com/office/word/2010/wordprocessingInk" xmlns:wne="http://schemas.microsoft.com/office/word/2006/wordml" xmlns:wps="http://schemas.microsoft.com/office/word/2010/wordprocessingShape" mc:Ignorable="w14 w15 w16se w16cid wp14">
+<w:ftr xmlns:wpc="http://schemas.microsoft.com/office/word/2010/wordprocessingCanvas" xmlns:cx="http://schemas.microsoft.com/office/drawing/2014/chartex" xmlns:mc="http://schemas.openxmlformats.org/markup-compatibility/2006" xmlns:o="urn:schemas-microsoft-com:office:office" xmlns:r="http://schemas.openxmlformats.org/officeDocument/2006/relationships" xmlns:m="http://schemas.openxmlformats.org/officeDocument/2006/math" xmlns:v="urn:schemas-microsoft-com:vml" xmlns:wp14="http://schemas.microsoft.com/office/word/2010/wordprocessingDrawing" xmlns:wp="http://schemas.openxmlformats.org/drawingml/2006/wordprocessingDrawing" xmlns:w10="urn:schemas-microsoft-com:office:word" xmlns:w="http://schemas.openxmlformats.org/wordprocessingml/2006/main" xmlns:w14="http://schemas.microsoft.com/office/word/2010/wordml" xmlns:w15="http://schemas.microsoft.com/office/word/2012/wordml" xmlns:w16se="http://schemas.microsoft.com/office/word/2015/wordml/symex" xmlns:wpg="http://schemas.microsoft.com/office/word/2010/wordprocessingGroup" xmlns:wpi="http://schemas.microsoft.com/office/word/2010/wordprocessingInk" xmlns:wne="http://schemas.microsoft.com/office/word/2006/wordml" xmlns:wps="http://schemas.microsoft.com/office/word/2010/wordprocessingShape" mc:Ignorable="w14 w15 w16se wp14">
   <w:p>
     <w:pPr>
       <w:pStyle w:val="Footer"/>
@@ -1538,7 +1487,7 @@
 </file>
 
 <file path=word/footer2.xml><?xml version="1.0" encoding="utf-8"?>
-<w:ftr xmlns:wpc="http://schemas.microsoft.com/office/word/2010/wordprocessingCanvas" xmlns:cx="http://schemas.microsoft.com/office/drawing/2014/chartex" xmlns:cx1="http://schemas.microsoft.com/office/drawing/2015/9/8/chartex" xmlns:cx2="http://schemas.microsoft.com/office/drawing/2015/10/21/chartex" xmlns:cx3="http://schemas.microsoft.com/office/drawing/2016/5/9/chartex" xmlns:cx4="http://schemas.microsoft.com/office/drawing/2016/5/10/chartex" xmlns:cx5="http://schemas.microsoft.com/office/drawing/2016/5/11/chartex" xmlns:cx6="http://schemas.microsoft.com/office/drawing/2016/5/12/chartex" xmlns:cx7="http://schemas.microsoft.com/office/drawing/2016/5/13/chartex" xmlns:cx8="http://schemas.microsoft.com/office/drawing/2016/5/14/chartex" xmlns:mc="http://schemas.openxmlformats.org/markup-compatibility/2006" xmlns:aink="http://schemas.microsoft.com/office/drawing/2016/ink" xmlns:am3d="http://schemas.microsoft.com/office/drawing/2017/model3d" xmlns:o="urn:schemas-microsoft-com:office:office" xmlns:r="http://schemas.openxmlformats.org/officeDocument/2006/relationships" xmlns:m="http://schemas.openxmlformats.org/officeDocument/2006/math" xmlns:v="urn:schemas-microsoft-com:vml" xmlns:wp14="http://schemas.microsoft.com/office/word/2010/wordprocessingDrawing" xmlns:wp="http://schemas.openxmlformats.org/drawingml/2006/wordprocessingDrawing" xmlns:w10="urn:schemas-microsoft-com:office:word" xmlns:w="http://schemas.openxmlformats.org/wordprocessingml/2006/main" xmlns:w14="http://schemas.microsoft.com/office/word/2010/wordml" xmlns:w15="http://schemas.microsoft.com/office/word/2012/wordml" xmlns:w16cid="http://schemas.microsoft.com/office/word/2016/wordml/cid" xmlns:w16se="http://schemas.microsoft.com/office/word/2015/wordml/symex" xmlns:wpg="http://schemas.microsoft.com/office/word/2010/wordprocessingGroup" xmlns:wpi="http://schemas.microsoft.com/office/word/2010/wordprocessingInk" xmlns:wne="http://schemas.microsoft.com/office/word/2006/wordml" xmlns:wps="http://schemas.microsoft.com/office/word/2010/wordprocessingShape" mc:Ignorable="w14 w15 w16se w16cid wp14">
+<w:ftr xmlns:wpc="http://schemas.microsoft.com/office/word/2010/wordprocessingCanvas" xmlns:cx="http://schemas.microsoft.com/office/drawing/2014/chartex" xmlns:mc="http://schemas.openxmlformats.org/markup-compatibility/2006" xmlns:o="urn:schemas-microsoft-com:office:office" xmlns:r="http://schemas.openxmlformats.org/officeDocument/2006/relationships" xmlns:m="http://schemas.openxmlformats.org/officeDocument/2006/math" xmlns:v="urn:schemas-microsoft-com:vml" xmlns:wp14="http://schemas.microsoft.com/office/word/2010/wordprocessingDrawing" xmlns:wp="http://schemas.openxmlformats.org/drawingml/2006/wordprocessingDrawing" xmlns:w10="urn:schemas-microsoft-com:office:word" xmlns:w="http://schemas.openxmlformats.org/wordprocessingml/2006/main" xmlns:w14="http://schemas.microsoft.com/office/word/2010/wordml" xmlns:w15="http://schemas.microsoft.com/office/word/2012/wordml" xmlns:w16se="http://schemas.microsoft.com/office/word/2015/wordml/symex" xmlns:wpg="http://schemas.microsoft.com/office/word/2010/wordprocessingGroup" xmlns:wpi="http://schemas.microsoft.com/office/word/2010/wordprocessingInk" xmlns:wne="http://schemas.microsoft.com/office/word/2006/wordml" xmlns:wps="http://schemas.microsoft.com/office/word/2010/wordprocessingShape" mc:Ignorable="w14 w15 w16se wp14">
   <w:p>
     <w:pPr>
       <w:pStyle w:val="Footer"/>
@@ -1585,7 +1534,7 @@
         <w:color w:val="7F7F7F" w:themeColor="text1" w:themeTint="80"/>
         <w:sz w:val="20"/>
       </w:rPr>
-      <w:t>2</w:t>
+      <w:t>3</w:t>
     </w:r>
     <w:r>
       <w:rPr>
@@ -1682,7 +1631,7 @@
 </file>
 
 <file path=word/footnotes.xml><?xml version="1.0" encoding="utf-8"?>
-<w:footnotes xmlns:wpc="http://schemas.microsoft.com/office/word/2010/wordprocessingCanvas" xmlns:cx="http://schemas.microsoft.com/office/drawing/2014/chartex" xmlns:cx1="http://schemas.microsoft.com/office/drawing/2015/9/8/chartex" xmlns:cx2="http://schemas.microsoft.com/office/drawing/2015/10/21/chartex" xmlns:cx3="http://schemas.microsoft.com/office/drawing/2016/5/9/chartex" xmlns:cx4="http://schemas.microsoft.com/office/drawing/2016/5/10/chartex" xmlns:cx5="http://schemas.microsoft.com/office/drawing/2016/5/11/chartex" xmlns:cx6="http://schemas.microsoft.com/office/drawing/2016/5/12/chartex" xmlns:cx7="http://schemas.microsoft.com/office/drawing/2016/5/13/chartex" xmlns:cx8="http://schemas.microsoft.com/office/drawing/2016/5/14/chartex" xmlns:mc="http://schemas.openxmlformats.org/markup-compatibility/2006" xmlns:aink="http://schemas.microsoft.com/office/drawing/2016/ink" xmlns:am3d="http://schemas.microsoft.com/office/drawing/2017/model3d" xmlns:o="urn:schemas-microsoft-com:office:office" xmlns:r="http://schemas.openxmlformats.org/officeDocument/2006/relationships" xmlns:m="http://schemas.openxmlformats.org/officeDocument/2006/math" xmlns:v="urn:schemas-microsoft-com:vml" xmlns:wp14="http://schemas.microsoft.com/office/word/2010/wordprocessingDrawing" xmlns:wp="http://schemas.openxmlformats.org/drawingml/2006/wordprocessingDrawing" xmlns:w10="urn:schemas-microsoft-com:office:word" xmlns:w="http://schemas.openxmlformats.org/wordprocessingml/2006/main" xmlns:w14="http://schemas.microsoft.com/office/word/2010/wordml" xmlns:w15="http://schemas.microsoft.com/office/word/2012/wordml" xmlns:w16cid="http://schemas.microsoft.com/office/word/2016/wordml/cid" xmlns:w16se="http://schemas.microsoft.com/office/word/2015/wordml/symex" xmlns:wpg="http://schemas.microsoft.com/office/word/2010/wordprocessingGroup" xmlns:wpi="http://schemas.microsoft.com/office/word/2010/wordprocessingInk" xmlns:wne="http://schemas.microsoft.com/office/word/2006/wordml" xmlns:wps="http://schemas.microsoft.com/office/word/2010/wordprocessingShape" mc:Ignorable="w14 w15 w16se w16cid wp14">
+<w:footnotes xmlns:wpc="http://schemas.microsoft.com/office/word/2010/wordprocessingCanvas" xmlns:cx="http://schemas.microsoft.com/office/drawing/2014/chartex" xmlns:mc="http://schemas.openxmlformats.org/markup-compatibility/2006" xmlns:o="urn:schemas-microsoft-com:office:office" xmlns:r="http://schemas.openxmlformats.org/officeDocument/2006/relationships" xmlns:m="http://schemas.openxmlformats.org/officeDocument/2006/math" xmlns:v="urn:schemas-microsoft-com:vml" xmlns:wp14="http://schemas.microsoft.com/office/word/2010/wordprocessingDrawing" xmlns:wp="http://schemas.openxmlformats.org/drawingml/2006/wordprocessingDrawing" xmlns:w10="urn:schemas-microsoft-com:office:word" xmlns:w="http://schemas.openxmlformats.org/wordprocessingml/2006/main" xmlns:w14="http://schemas.microsoft.com/office/word/2010/wordml" xmlns:w15="http://schemas.microsoft.com/office/word/2012/wordml" xmlns:w16se="http://schemas.microsoft.com/office/word/2015/wordml/symex" xmlns:wpg="http://schemas.microsoft.com/office/word/2010/wordprocessingGroup" xmlns:wpi="http://schemas.microsoft.com/office/word/2010/wordprocessingInk" xmlns:wne="http://schemas.microsoft.com/office/word/2006/wordml" xmlns:wps="http://schemas.microsoft.com/office/word/2010/wordprocessingShape" mc:Ignorable="w14 w15 w16se wp14">
   <w:footnote w:type="separator" w:id="-1">
     <w:p>
       <w:r>
@@ -1701,7 +1650,7 @@
 </file>
 
 <file path=word/header1.xml><?xml version="1.0" encoding="utf-8"?>
-<w:hdr xmlns:wpc="http://schemas.microsoft.com/office/word/2010/wordprocessingCanvas" xmlns:cx="http://schemas.microsoft.com/office/drawing/2014/chartex" xmlns:cx1="http://schemas.microsoft.com/office/drawing/2015/9/8/chartex" xmlns:cx2="http://schemas.microsoft.com/office/drawing/2015/10/21/chartex" xmlns:cx3="http://schemas.microsoft.com/office/drawing/2016/5/9/chartex" xmlns:cx4="http://schemas.microsoft.com/office/drawing/2016/5/10/chartex" xmlns:cx5="http://schemas.microsoft.com/office/drawing/2016/5/11/chartex" xmlns:cx6="http://schemas.microsoft.com/office/drawing/2016/5/12/chartex" xmlns:cx7="http://schemas.microsoft.com/office/drawing/2016/5/13/chartex" xmlns:cx8="http://schemas.microsoft.com/office/drawing/2016/5/14/chartex" xmlns:mc="http://schemas.openxmlformats.org/markup-compatibility/2006" xmlns:aink="http://schemas.microsoft.com/office/drawing/2016/ink" xmlns:am3d="http://schemas.microsoft.com/office/drawing/2017/model3d" xmlns:o="urn:schemas-microsoft-com:office:office" xmlns:r="http://schemas.openxmlformats.org/officeDocument/2006/relationships" xmlns:m="http://schemas.openxmlformats.org/officeDocument/2006/math" xmlns:v="urn:schemas-microsoft-com:vml" xmlns:wp14="http://schemas.microsoft.com/office/word/2010/wordprocessingDrawing" xmlns:wp="http://schemas.openxmlformats.org/drawingml/2006/wordprocessingDrawing" xmlns:w10="urn:schemas-microsoft-com:office:word" xmlns:w="http://schemas.openxmlformats.org/wordprocessingml/2006/main" xmlns:w14="http://schemas.microsoft.com/office/word/2010/wordml" xmlns:w15="http://schemas.microsoft.com/office/word/2012/wordml" xmlns:w16cid="http://schemas.microsoft.com/office/word/2016/wordml/cid" xmlns:w16se="http://schemas.microsoft.com/office/word/2015/wordml/symex" xmlns:wpg="http://schemas.microsoft.com/office/word/2010/wordprocessingGroup" xmlns:wpi="http://schemas.microsoft.com/office/word/2010/wordprocessingInk" xmlns:wne="http://schemas.microsoft.com/office/word/2006/wordml" xmlns:wps="http://schemas.microsoft.com/office/word/2010/wordprocessingShape" mc:Ignorable="w14 w15 w16se w16cid wp14">
+<w:hdr xmlns:wpc="http://schemas.microsoft.com/office/word/2010/wordprocessingCanvas" xmlns:cx="http://schemas.microsoft.com/office/drawing/2014/chartex" xmlns:mc="http://schemas.openxmlformats.org/markup-compatibility/2006" xmlns:o="urn:schemas-microsoft-com:office:office" xmlns:r="http://schemas.openxmlformats.org/officeDocument/2006/relationships" xmlns:m="http://schemas.openxmlformats.org/officeDocument/2006/math" xmlns:v="urn:schemas-microsoft-com:vml" xmlns:wp14="http://schemas.microsoft.com/office/word/2010/wordprocessingDrawing" xmlns:wp="http://schemas.openxmlformats.org/drawingml/2006/wordprocessingDrawing" xmlns:w10="urn:schemas-microsoft-com:office:word" xmlns:w="http://schemas.openxmlformats.org/wordprocessingml/2006/main" xmlns:w14="http://schemas.microsoft.com/office/word/2010/wordml" xmlns:w15="http://schemas.microsoft.com/office/word/2012/wordml" xmlns:w16se="http://schemas.microsoft.com/office/word/2015/wordml/symex" xmlns:wpg="http://schemas.microsoft.com/office/word/2010/wordprocessingGroup" xmlns:wpi="http://schemas.microsoft.com/office/word/2010/wordprocessingInk" xmlns:wne="http://schemas.microsoft.com/office/word/2006/wordml" xmlns:wps="http://schemas.microsoft.com/office/word/2010/wordprocessingShape" mc:Ignorable="w14 w15 w16se wp14">
   <w:p>
     <w:pPr>
       <w:pStyle w:val="Header"/>
@@ -1828,7 +1777,7 @@
 </file>
 
 <file path=word/numbering.xml><?xml version="1.0" encoding="utf-8"?>
-<w:numbering xmlns:wpc="http://schemas.microsoft.com/office/word/2010/wordprocessingCanvas" xmlns:cx="http://schemas.microsoft.com/office/drawing/2014/chartex" xmlns:cx1="http://schemas.microsoft.com/office/drawing/2015/9/8/chartex" xmlns:cx2="http://schemas.microsoft.com/office/drawing/2015/10/21/chartex" xmlns:cx3="http://schemas.microsoft.com/office/drawing/2016/5/9/chartex" xmlns:cx4="http://schemas.microsoft.com/office/drawing/2016/5/10/chartex" xmlns:cx5="http://schemas.microsoft.com/office/drawing/2016/5/11/chartex" xmlns:cx6="http://schemas.microsoft.com/office/drawing/2016/5/12/chartex" xmlns:cx7="http://schemas.microsoft.com/office/drawing/2016/5/13/chartex" xmlns:cx8="http://schemas.microsoft.com/office/drawing/2016/5/14/chartex" xmlns:mc="http://schemas.openxmlformats.org/markup-compatibility/2006" xmlns:aink="http://schemas.microsoft.com/office/drawing/2016/ink" xmlns:am3d="http://schemas.microsoft.com/office/drawing/2017/model3d" xmlns:o="urn:schemas-microsoft-com:office:office" xmlns:r="http://schemas.openxmlformats.org/officeDocument/2006/relationships" xmlns:m="http://schemas.openxmlformats.org/officeDocument/2006/math" xmlns:v="urn:schemas-microsoft-com:vml" xmlns:wp14="http://schemas.microsoft.com/office/word/2010/wordprocessingDrawing" xmlns:wp="http://schemas.openxmlformats.org/drawingml/2006/wordprocessingDrawing" xmlns:w10="urn:schemas-microsoft-com:office:word" xmlns:w="http://schemas.openxmlformats.org/wordprocessingml/2006/main" xmlns:w14="http://schemas.microsoft.com/office/word/2010/wordml" xmlns:w15="http://schemas.microsoft.com/office/word/2012/wordml" xmlns:w16cid="http://schemas.microsoft.com/office/word/2016/wordml/cid" xmlns:w16se="http://schemas.microsoft.com/office/word/2015/wordml/symex" xmlns:wpg="http://schemas.microsoft.com/office/word/2010/wordprocessingGroup" xmlns:wpi="http://schemas.microsoft.com/office/word/2010/wordprocessingInk" xmlns:wne="http://schemas.microsoft.com/office/word/2006/wordml" xmlns:wps="http://schemas.microsoft.com/office/word/2010/wordprocessingShape" mc:Ignorable="w14 w15 w16se w16cid wp14">
+<w:numbering xmlns:wpc="http://schemas.microsoft.com/office/word/2010/wordprocessingCanvas" xmlns:cx="http://schemas.microsoft.com/office/drawing/2014/chartex" xmlns:mc="http://schemas.openxmlformats.org/markup-compatibility/2006" xmlns:o="urn:schemas-microsoft-com:office:office" xmlns:r="http://schemas.openxmlformats.org/officeDocument/2006/relationships" xmlns:m="http://schemas.openxmlformats.org/officeDocument/2006/math" xmlns:v="urn:schemas-microsoft-com:vml" xmlns:wp14="http://schemas.microsoft.com/office/word/2010/wordprocessingDrawing" xmlns:wp="http://schemas.openxmlformats.org/drawingml/2006/wordprocessingDrawing" xmlns:w10="urn:schemas-microsoft-com:office:word" xmlns:w="http://schemas.openxmlformats.org/wordprocessingml/2006/main" xmlns:w14="http://schemas.microsoft.com/office/word/2010/wordml" xmlns:w15="http://schemas.microsoft.com/office/word/2012/wordml" xmlns:w16se="http://schemas.microsoft.com/office/word/2015/wordml/symex" xmlns:wpg="http://schemas.microsoft.com/office/word/2010/wordprocessingGroup" xmlns:wpi="http://schemas.microsoft.com/office/word/2010/wordprocessingInk" xmlns:wne="http://schemas.microsoft.com/office/word/2006/wordml" xmlns:wps="http://schemas.microsoft.com/office/word/2010/wordprocessingShape" mc:Ignorable="w14 w15 w16se wp14">
   <w:abstractNum w:abstractNumId="0" w15:restartNumberingAfterBreak="0">
     <w:nsid w:val="07D77550"/>
     <w:multiLevelType w:val="hybridMultilevel"/>
@@ -2877,7 +2826,7 @@
 </file>
 
 <file path=word/styles.xml><?xml version="1.0" encoding="utf-8"?>
-<w:styles xmlns:mc="http://schemas.openxmlformats.org/markup-compatibility/2006" xmlns:r="http://schemas.openxmlformats.org/officeDocument/2006/relationships" xmlns:w="http://schemas.openxmlformats.org/wordprocessingml/2006/main" xmlns:w14="http://schemas.microsoft.com/office/word/2010/wordml" xmlns:w15="http://schemas.microsoft.com/office/word/2012/wordml" xmlns:w16cid="http://schemas.microsoft.com/office/word/2016/wordml/cid" xmlns:w16se="http://schemas.microsoft.com/office/word/2015/wordml/symex" mc:Ignorable="w14 w15 w16se w16cid">
+<w:styles xmlns:mc="http://schemas.openxmlformats.org/markup-compatibility/2006" xmlns:r="http://schemas.openxmlformats.org/officeDocument/2006/relationships" xmlns:w="http://schemas.openxmlformats.org/wordprocessingml/2006/main" xmlns:w14="http://schemas.microsoft.com/office/word/2010/wordml" xmlns:w15="http://schemas.microsoft.com/office/word/2012/wordml" xmlns:w16se="http://schemas.microsoft.com/office/word/2015/wordml/symex" mc:Ignorable="w14 w15 w16se">
   <w:docDefaults>
     <w:rPrDefault>
       <w:rPr>
@@ -2889,7 +2838,7 @@
     </w:rPrDefault>
     <w:pPrDefault/>
   </w:docDefaults>
-  <w:latentStyles w:defLockedState="0" w:defUIPriority="99" w:defSemiHidden="0" w:defUnhideWhenUsed="0" w:defQFormat="0" w:count="375">
+  <w:latentStyles w:defLockedState="0" w:defUIPriority="99" w:defSemiHidden="0" w:defUnhideWhenUsed="0" w:defQFormat="0" w:count="371">
     <w:lsdException w:name="Normal" w:uiPriority="0" w:qFormat="1"/>
     <w:lsdException w:name="heading 1" w:uiPriority="9" w:qFormat="1"/>
     <w:lsdException w:name="heading 2" w:semiHidden="1" w:uiPriority="9" w:unhideWhenUsed="1" w:qFormat="1"/>
@@ -3261,10 +3210,6 @@
     <w:lsdException w:name="List Table 5 Dark Accent 6" w:uiPriority="50"/>
     <w:lsdException w:name="List Table 6 Colorful Accent 6" w:uiPriority="51"/>
     <w:lsdException w:name="List Table 7 Colorful Accent 6" w:uiPriority="52"/>
-    <w:lsdException w:name="Mention" w:semiHidden="1" w:unhideWhenUsed="1"/>
-    <w:lsdException w:name="Smart Hyperlink" w:semiHidden="1" w:unhideWhenUsed="1"/>
-    <w:lsdException w:name="Hashtag" w:semiHidden="1" w:unhideWhenUsed="1"/>
-    <w:lsdException w:name="Unresolved Mention" w:semiHidden="1" w:unhideWhenUsed="1"/>
   </w:latentStyles>
   <w:style w:type="paragraph" w:default="1" w:styleId="Normal">
     <w:name w:val="Normal"/>
@@ -3397,7 +3342,7 @@
       <w:contextualSpacing/>
     </w:pPr>
   </w:style>
-  <w:style w:type="character" w:styleId="UnresolvedMention">
+  <w:style w:type="character" w:customStyle="1" w:styleId="UnresolvedMention">
     <w:name w:val="Unresolved Mention"/>
     <w:basedOn w:val="DefaultParagraphFont"/>
     <w:uiPriority w:val="99"/>

--- a/Project Management Mapping Document.docx
+++ b/Project Management Mapping Document.docx
@@ -81,7 +81,7 @@
                 <w:szCs w:val="22"/>
               </w:rPr>
             </w:pPr>
-            <w:hyperlink r:id="rId7" w:history="1">
+            <w:hyperlink r:id="rId7" w:anchor="specification" w:history="1">
               <w:r>
                 <w:rPr>
                   <w:rStyle w:val="Hyperlink"/>
@@ -196,7 +196,7 @@
                 <w:szCs w:val="22"/>
               </w:rPr>
             </w:pPr>
-            <w:hyperlink r:id="rId8" w:history="1">
+            <w:hyperlink r:id="rId8" w:anchor="concept" w:history="1">
               <w:r>
                 <w:rPr>
                   <w:rStyle w:val="Hyperlink"/>
@@ -294,7 +294,7 @@
                 <w:sz w:val="22"/>
               </w:rPr>
             </w:pPr>
-            <w:hyperlink r:id="rId9" w:history="1">
+            <w:hyperlink r:id="rId9" w:anchor="zsl-project-backlog" w:history="1">
               <w:r>
                 <w:rPr>
                   <w:rStyle w:val="Hyperlink"/>
@@ -312,7 +312,7 @@
                 <w:sz w:val="22"/>
               </w:rPr>
             </w:pPr>
-            <w:hyperlink r:id="rId10" w:history="1">
+            <w:hyperlink r:id="rId10" w:anchor="schedule" w:history="1">
               <w:r>
                 <w:rPr>
                   <w:rStyle w:val="Hyperlink"/>
@@ -446,6 +446,14 @@
               </w:rPr>
               <w:t>Pending</w:t>
             </w:r>
+            <w:r>
+              <w:rPr>
+                <w:rFonts w:ascii="Arial" w:hAnsi="Arial" w:cs="Arial"/>
+                <w:sz w:val="22"/>
+                <w:szCs w:val="22"/>
+              </w:rPr>
+              <w:t xml:space="preserve"> (For use in capstone project)</w:t>
+            </w:r>
           </w:p>
         </w:tc>
       </w:tr>
@@ -545,6 +553,22 @@
               </w:rPr>
               <w:t>Pending</w:t>
             </w:r>
+            <w:r>
+              <w:rPr>
+                <w:rFonts w:ascii="Arial" w:hAnsi="Arial" w:cs="Arial"/>
+                <w:sz w:val="22"/>
+                <w:szCs w:val="22"/>
+              </w:rPr>
+              <w:t xml:space="preserve"> </w:t>
+            </w:r>
+            <w:r>
+              <w:rPr>
+                <w:rFonts w:ascii="Arial" w:hAnsi="Arial" w:cs="Arial"/>
+                <w:sz w:val="22"/>
+                <w:szCs w:val="22"/>
+              </w:rPr>
+              <w:t>(For use in capstone project)</w:t>
+            </w:r>
           </w:p>
         </w:tc>
       </w:tr>
@@ -634,6 +658,22 @@
               </w:rPr>
               <w:t>Pending</w:t>
             </w:r>
+            <w:r>
+              <w:rPr>
+                <w:rFonts w:ascii="Arial" w:hAnsi="Arial" w:cs="Arial"/>
+                <w:sz w:val="22"/>
+                <w:szCs w:val="22"/>
+              </w:rPr>
+              <w:t xml:space="preserve"> </w:t>
+            </w:r>
+            <w:r>
+              <w:rPr>
+                <w:rFonts w:ascii="Arial" w:hAnsi="Arial" w:cs="Arial"/>
+                <w:sz w:val="22"/>
+                <w:szCs w:val="22"/>
+              </w:rPr>
+              <w:t>(For use in capstone project)</w:t>
+            </w:r>
           </w:p>
         </w:tc>
       </w:tr>
@@ -731,6 +771,14 @@
               </w:rPr>
               <w:t xml:space="preserve"> </w:t>
             </w:r>
+            <w:r>
+              <w:rPr>
+                <w:rFonts w:ascii="Arial" w:hAnsi="Arial" w:cs="Arial"/>
+                <w:sz w:val="22"/>
+                <w:szCs w:val="22"/>
+              </w:rPr>
+              <w:t>(For use in capstone project)</w:t>
+            </w:r>
           </w:p>
         </w:tc>
       </w:tr>
@@ -812,7 +860,7 @@
                 <w:szCs w:val="22"/>
               </w:rPr>
             </w:pPr>
-            <w:hyperlink r:id="rId12" w:history="1">
+            <w:hyperlink r:id="rId12" w:anchor="zsl-project-backlog" w:history="1">
               <w:r>
                 <w:rPr>
                   <w:rStyle w:val="Hyperlink"/>
@@ -917,7 +965,17 @@
                 <w:sz w:val="22"/>
                 <w:szCs w:val="22"/>
               </w:rPr>
-              <w:t>Pending</w:t>
+              <w:t xml:space="preserve">Pending </w:t>
+            </w:r>
+            <w:bookmarkStart w:id="0" w:name="_GoBack"/>
+            <w:bookmarkEnd w:id="0"/>
+            <w:r>
+              <w:rPr>
+                <w:rFonts w:ascii="Arial" w:hAnsi="Arial" w:cs="Arial"/>
+                <w:sz w:val="22"/>
+                <w:szCs w:val="22"/>
+              </w:rPr>
+              <w:t>(For use in capstone project)</w:t>
             </w:r>
           </w:p>
         </w:tc>
@@ -1021,7 +1079,7 @@
                 <w:szCs w:val="22"/>
               </w:rPr>
             </w:pPr>
-            <w:hyperlink r:id="rId13" w:history="1">
+            <w:hyperlink r:id="rId13" w:anchor="ide" w:history="1">
               <w:r>
                 <w:rPr>
                   <w:rStyle w:val="Hyperlink"/>
@@ -1120,7 +1178,7 @@
                 <w:szCs w:val="22"/>
               </w:rPr>
             </w:pPr>
-            <w:hyperlink r:id="rId14" w:history="1">
+            <w:hyperlink r:id="rId14" w:anchor="project-evaluation" w:history="1">
               <w:r>
                 <w:rPr>
                   <w:rStyle w:val="Hyperlink"/>
@@ -1219,7 +1277,7 @@
                 <w:szCs w:val="22"/>
               </w:rPr>
             </w:pPr>
-            <w:hyperlink r:id="rId15" w:history="1">
+            <w:hyperlink r:id="rId15" w:anchor="project-evaluation" w:history="1">
               <w:r>
                 <w:rPr>
                   <w:rStyle w:val="Hyperlink"/>
@@ -1274,8 +1332,6 @@
           <w:szCs w:val="22"/>
         </w:rPr>
       </w:pPr>
-      <w:bookmarkStart w:id="0" w:name="_GoBack"/>
-      <w:bookmarkEnd w:id="0"/>
     </w:p>
     <w:p>
       <w:pPr>
@@ -1327,7 +1383,7 @@
                 <w:sz w:val="22"/>
               </w:rPr>
             </w:pPr>
-            <w:hyperlink r:id="rId16" w:history="1">
+            <w:hyperlink r:id="rId16" w:anchor="role-and-contribution" w:history="1">
               <w:r>
                 <w:rPr>
                   <w:rStyle w:val="Hyperlink"/>
@@ -1346,7 +1402,7 @@
                 <w:szCs w:val="22"/>
               </w:rPr>
             </w:pPr>
-            <w:hyperlink r:id="rId17" w:history="1">
+            <w:hyperlink r:id="rId17" w:anchor="project-evaluation" w:history="1">
               <w:r>
                 <w:rPr>
                   <w:rStyle w:val="Hyperlink"/>

--- a/Project Management Mapping Document.docx
+++ b/Project Management Mapping Document.docx
@@ -1,6 +1,6 @@
 
 <file path=word/document.xml><?xml version="1.0" encoding="utf-8"?>
-<w:document xmlns:wpc="http://schemas.microsoft.com/office/word/2010/wordprocessingCanvas" xmlns:cx="http://schemas.microsoft.com/office/drawing/2014/chartex" xmlns:mc="http://schemas.openxmlformats.org/markup-compatibility/2006" xmlns:o="urn:schemas-microsoft-com:office:office" xmlns:r="http://schemas.openxmlformats.org/officeDocument/2006/relationships" xmlns:m="http://schemas.openxmlformats.org/officeDocument/2006/math" xmlns:v="urn:schemas-microsoft-com:vml" xmlns:wp14="http://schemas.microsoft.com/office/word/2010/wordprocessingDrawing" xmlns:wp="http://schemas.openxmlformats.org/drawingml/2006/wordprocessingDrawing" xmlns:w10="urn:schemas-microsoft-com:office:word" xmlns:w="http://schemas.openxmlformats.org/wordprocessingml/2006/main" xmlns:w14="http://schemas.microsoft.com/office/word/2010/wordml" xmlns:w15="http://schemas.microsoft.com/office/word/2012/wordml" xmlns:w16se="http://schemas.microsoft.com/office/word/2015/wordml/symex" xmlns:wpg="http://schemas.microsoft.com/office/word/2010/wordprocessingGroup" xmlns:wpi="http://schemas.microsoft.com/office/word/2010/wordprocessingInk" xmlns:wne="http://schemas.microsoft.com/office/word/2006/wordml" xmlns:wps="http://schemas.microsoft.com/office/word/2010/wordprocessingShape" mc:Ignorable="w14 w15 w16se wp14">
+<w:document xmlns:wpc="http://schemas.microsoft.com/office/word/2010/wordprocessingCanvas" xmlns:cx="http://schemas.microsoft.com/office/drawing/2014/chartex" xmlns:cx1="http://schemas.microsoft.com/office/drawing/2015/9/8/chartex" xmlns:cx2="http://schemas.microsoft.com/office/drawing/2015/10/21/chartex" xmlns:cx3="http://schemas.microsoft.com/office/drawing/2016/5/9/chartex" xmlns:cx4="http://schemas.microsoft.com/office/drawing/2016/5/10/chartex" xmlns:cx5="http://schemas.microsoft.com/office/drawing/2016/5/11/chartex" xmlns:cx6="http://schemas.microsoft.com/office/drawing/2016/5/12/chartex" xmlns:cx7="http://schemas.microsoft.com/office/drawing/2016/5/13/chartex" xmlns:cx8="http://schemas.microsoft.com/office/drawing/2016/5/14/chartex" xmlns:mc="http://schemas.openxmlformats.org/markup-compatibility/2006" xmlns:aink="http://schemas.microsoft.com/office/drawing/2016/ink" xmlns:am3d="http://schemas.microsoft.com/office/drawing/2017/model3d" xmlns:o="urn:schemas-microsoft-com:office:office" xmlns:r="http://schemas.openxmlformats.org/officeDocument/2006/relationships" xmlns:m="http://schemas.openxmlformats.org/officeDocument/2006/math" xmlns:v="urn:schemas-microsoft-com:vml" xmlns:wp14="http://schemas.microsoft.com/office/word/2010/wordprocessingDrawing" xmlns:wp="http://schemas.openxmlformats.org/drawingml/2006/wordprocessingDrawing" xmlns:w10="urn:schemas-microsoft-com:office:word" xmlns:w="http://schemas.openxmlformats.org/wordprocessingml/2006/main" xmlns:w14="http://schemas.microsoft.com/office/word/2010/wordml" xmlns:w15="http://schemas.microsoft.com/office/word/2012/wordml" xmlns:w16cid="http://schemas.microsoft.com/office/word/2016/wordml/cid" xmlns:w16se="http://schemas.microsoft.com/office/word/2015/wordml/symex" xmlns:wpg="http://schemas.microsoft.com/office/word/2010/wordprocessingGroup" xmlns:wpi="http://schemas.microsoft.com/office/word/2010/wordprocessingInk" xmlns:wne="http://schemas.microsoft.com/office/word/2006/wordml" xmlns:wps="http://schemas.microsoft.com/office/word/2010/wordprocessingShape" mc:Ignorable="w14 w15 w16se w16cid wp14">
   <w:body>
     <w:p>
       <w:pPr>
@@ -559,15 +559,7 @@
                 <w:sz w:val="22"/>
                 <w:szCs w:val="22"/>
               </w:rPr>
-              <w:t xml:space="preserve"> </w:t>
-            </w:r>
-            <w:r>
-              <w:rPr>
-                <w:rFonts w:ascii="Arial" w:hAnsi="Arial" w:cs="Arial"/>
-                <w:sz w:val="22"/>
-                <w:szCs w:val="22"/>
-              </w:rPr>
-              <w:t>(For use in capstone project)</w:t>
+              <w:t xml:space="preserve"> (For use in capstone project)</w:t>
             </w:r>
           </w:p>
         </w:tc>
@@ -664,15 +656,7 @@
                 <w:sz w:val="22"/>
                 <w:szCs w:val="22"/>
               </w:rPr>
-              <w:t xml:space="preserve"> </w:t>
-            </w:r>
-            <w:r>
-              <w:rPr>
-                <w:rFonts w:ascii="Arial" w:hAnsi="Arial" w:cs="Arial"/>
-                <w:sz w:val="22"/>
-                <w:szCs w:val="22"/>
-              </w:rPr>
-              <w:t>(For use in capstone project)</w:t>
+              <w:t xml:space="preserve"> (For use in capstone project)</w:t>
             </w:r>
           </w:p>
         </w:tc>
@@ -965,17 +949,7 @@
                 <w:sz w:val="22"/>
                 <w:szCs w:val="22"/>
               </w:rPr>
-              <w:t xml:space="preserve">Pending </w:t>
-            </w:r>
-            <w:bookmarkStart w:id="0" w:name="_GoBack"/>
-            <w:bookmarkEnd w:id="0"/>
-            <w:r>
-              <w:rPr>
-                <w:rFonts w:ascii="Arial" w:hAnsi="Arial" w:cs="Arial"/>
-                <w:sz w:val="22"/>
-                <w:szCs w:val="22"/>
-              </w:rPr>
-              <w:t>(For use in capstone project)</w:t>
+              <w:t>Pending (For use in capstone project)</w:t>
             </w:r>
           </w:p>
         </w:tc>
@@ -1079,14 +1053,14 @@
                 <w:szCs w:val="22"/>
               </w:rPr>
             </w:pPr>
-            <w:hyperlink r:id="rId13" w:anchor="ide" w:history="1">
+            <w:hyperlink r:id="rId13" w:history="1">
               <w:r>
                 <w:rPr>
                   <w:rStyle w:val="Hyperlink"/>
                   <w:rFonts w:ascii="Arial" w:hAnsi="Arial" w:cs="Arial"/>
                   <w:sz w:val="22"/>
                 </w:rPr>
-                <w:t>https://github.com/LBruni98/High-Low-Card-Game#ide</w:t>
+                <w:t>https://github.com/LBruni98/Glossary-of-Tech-Terms#ide</w:t>
               </w:r>
             </w:hyperlink>
           </w:p>
@@ -1111,7 +1085,97 @@
                 <w:sz w:val="22"/>
                 <w:szCs w:val="22"/>
               </w:rPr>
-              <w:t>Above is the link to a micro project repo. The criterion is listed under the heading “IDE”, where an IDE is evaluated after the project’s completion. This serves as sufficient evidence because it describes the IDE used within the project, what features it has and is compared to an IDE used in an earlier project, noting the benefits over it and why I consider it more in the future.</w:t>
+              <w:t>Above is the link to the Glossary of Tech terms repo</w:t>
+            </w:r>
+            <w:r>
+              <w:rPr>
+                <w:rFonts w:ascii="Arial" w:hAnsi="Arial" w:cs="Arial"/>
+                <w:sz w:val="22"/>
+                <w:szCs w:val="22"/>
+              </w:rPr>
+              <w:t>. The criterion is listed under the he</w:t>
+            </w:r>
+            <w:r>
+              <w:rPr>
+                <w:rFonts w:ascii="Arial" w:hAnsi="Arial" w:cs="Arial"/>
+                <w:sz w:val="22"/>
+                <w:szCs w:val="22"/>
+              </w:rPr>
+              <w:t>ading “IDE”, where the common</w:t>
+            </w:r>
+            <w:r>
+              <w:rPr>
+                <w:rFonts w:ascii="Arial" w:hAnsi="Arial" w:cs="Arial"/>
+                <w:sz w:val="22"/>
+                <w:szCs w:val="22"/>
+              </w:rPr>
+              <w:t xml:space="preserve"> IDE is evaluated </w:t>
+            </w:r>
+            <w:r>
+              <w:rPr>
+                <w:rFonts w:ascii="Arial" w:hAnsi="Arial" w:cs="Arial"/>
+                <w:sz w:val="22"/>
+                <w:szCs w:val="22"/>
+              </w:rPr>
+              <w:t xml:space="preserve">along with its features. </w:t>
+            </w:r>
+            <w:r>
+              <w:rPr>
+                <w:rFonts w:ascii="Arial" w:hAnsi="Arial" w:cs="Arial"/>
+                <w:sz w:val="22"/>
+                <w:szCs w:val="22"/>
+              </w:rPr>
+              <w:t>This serves as sufficient e</w:t>
+            </w:r>
+            <w:r>
+              <w:rPr>
+                <w:rFonts w:ascii="Arial" w:hAnsi="Arial" w:cs="Arial"/>
+                <w:sz w:val="22"/>
+                <w:szCs w:val="22"/>
+              </w:rPr>
+              <w:t>vidence because it describes what an</w:t>
+            </w:r>
+            <w:r>
+              <w:rPr>
+                <w:rFonts w:ascii="Arial" w:hAnsi="Arial" w:cs="Arial"/>
+                <w:sz w:val="22"/>
+                <w:szCs w:val="22"/>
+              </w:rPr>
+              <w:t xml:space="preserve"> IDE</w:t>
+            </w:r>
+            <w:r>
+              <w:rPr>
+                <w:rFonts w:ascii="Arial" w:hAnsi="Arial" w:cs="Arial"/>
+                <w:sz w:val="22"/>
+                <w:szCs w:val="22"/>
+              </w:rPr>
+              <w:t xml:space="preserve"> is, what features they commonly have</w:t>
+            </w:r>
+            <w:r>
+              <w:rPr>
+                <w:rFonts w:ascii="Arial" w:hAnsi="Arial" w:cs="Arial"/>
+                <w:sz w:val="22"/>
+                <w:szCs w:val="22"/>
+              </w:rPr>
+              <w:t xml:space="preserve"> and is compared to </w:t>
+            </w:r>
+            <w:r>
+              <w:rPr>
+                <w:rFonts w:ascii="Arial" w:hAnsi="Arial" w:cs="Arial"/>
+                <w:sz w:val="22"/>
+                <w:szCs w:val="22"/>
+              </w:rPr>
+              <w:t>non-IDE software</w:t>
+            </w:r>
+            <w:bookmarkStart w:id="0" w:name="_GoBack"/>
+            <w:bookmarkEnd w:id="0"/>
+            <w:r>
+              <w:rPr>
+                <w:rFonts w:ascii="Arial" w:hAnsi="Arial" w:cs="Arial"/>
+                <w:sz w:val="22"/>
+                <w:szCs w:val="22"/>
+              </w:rPr>
+              <w:t>, noting the benefits over it and why I consider it more in the future.</w:t>
             </w:r>
           </w:p>
         </w:tc>
@@ -1277,16 +1341,14 @@
                 <w:szCs w:val="22"/>
               </w:rPr>
             </w:pPr>
-            <w:hyperlink r:id="rId15" w:anchor="project-evaluation" w:history="1">
-              <w:r>
-                <w:rPr>
-                  <w:rStyle w:val="Hyperlink"/>
-                  <w:rFonts w:ascii="Arial" w:hAnsi="Arial" w:cs="Arial"/>
-                  <w:sz w:val="22"/>
-                </w:rPr>
-                <w:t>https://github.com/LBruni98/ZSL-The-Climate-Menace#project-evaluation</w:t>
-              </w:r>
-            </w:hyperlink>
+            <w:r>
+              <w:rPr>
+                <w:rFonts w:ascii="Arial" w:hAnsi="Arial" w:cs="Arial"/>
+                <w:sz w:val="22"/>
+                <w:szCs w:val="22"/>
+              </w:rPr>
+              <w:t>Pending (For use in capstone project)</w:t>
+            </w:r>
           </w:p>
         </w:tc>
       </w:tr>
@@ -1303,22 +1365,6 @@
                 <w:szCs w:val="22"/>
               </w:rPr>
             </w:pPr>
-            <w:r>
-              <w:rPr>
-                <w:rFonts w:ascii="Arial" w:hAnsi="Arial" w:cs="Arial"/>
-                <w:sz w:val="22"/>
-                <w:szCs w:val="22"/>
-              </w:rPr>
-              <w:t>Again, the link above leads to the ZSL README document. The evaluation is listed in the towards the bottom, as part of the evaluation stage. This serves as evidence because</w:t>
-            </w:r>
-            <w:r>
-              <w:rPr>
-                <w:rFonts w:ascii="Arial" w:hAnsi="Arial" w:cs="Arial"/>
-                <w:sz w:val="22"/>
-                <w:szCs w:val="22"/>
-              </w:rPr>
-              <w:t xml:space="preserve"> it acts much like the last criterion, but mainly serves towards how it affected THIS project rather than project management in general.</w:t>
-            </w:r>
           </w:p>
         </w:tc>
       </w:tr>
@@ -1383,7 +1429,7 @@
                 <w:sz w:val="22"/>
               </w:rPr>
             </w:pPr>
-            <w:hyperlink r:id="rId16" w:anchor="role-and-contribution" w:history="1">
+            <w:hyperlink r:id="rId15" w:history="1">
               <w:r>
                 <w:rPr>
                   <w:rStyle w:val="Hyperlink"/>
@@ -1402,7 +1448,7 @@
                 <w:szCs w:val="22"/>
               </w:rPr>
             </w:pPr>
-            <w:hyperlink r:id="rId17" w:anchor="project-evaluation" w:history="1">
+            <w:hyperlink r:id="rId16" w:anchor="project-evaluation" w:history="1">
               <w:r>
                 <w:rPr>
                   <w:rStyle w:val="Hyperlink"/>
@@ -1473,9 +1519,9 @@
       </w:pPr>
     </w:p>
     <w:sectPr>
-      <w:headerReference w:type="default" r:id="rId18"/>
-      <w:footerReference w:type="even" r:id="rId19"/>
-      <w:footerReference w:type="default" r:id="rId20"/>
+      <w:headerReference w:type="default" r:id="rId17"/>
+      <w:footerReference w:type="even" r:id="rId18"/>
+      <w:footerReference w:type="default" r:id="rId19"/>
       <w:pgSz w:w="16840" w:h="11900" w:orient="landscape"/>
       <w:pgMar w:top="2160" w:right="720" w:bottom="432" w:left="720" w:header="288" w:footer="720" w:gutter="0"/>
       <w:cols w:space="720"/>
@@ -1486,7 +1532,7 @@
 </file>
 
 <file path=word/endnotes.xml><?xml version="1.0" encoding="utf-8"?>
-<w:endnotes xmlns:wpc="http://schemas.microsoft.com/office/word/2010/wordprocessingCanvas" xmlns:cx="http://schemas.microsoft.com/office/drawing/2014/chartex" xmlns:mc="http://schemas.openxmlformats.org/markup-compatibility/2006" xmlns:o="urn:schemas-microsoft-com:office:office" xmlns:r="http://schemas.openxmlformats.org/officeDocument/2006/relationships" xmlns:m="http://schemas.openxmlformats.org/officeDocument/2006/math" xmlns:v="urn:schemas-microsoft-com:vml" xmlns:wp14="http://schemas.microsoft.com/office/word/2010/wordprocessingDrawing" xmlns:wp="http://schemas.openxmlformats.org/drawingml/2006/wordprocessingDrawing" xmlns:w10="urn:schemas-microsoft-com:office:word" xmlns:w="http://schemas.openxmlformats.org/wordprocessingml/2006/main" xmlns:w14="http://schemas.microsoft.com/office/word/2010/wordml" xmlns:w15="http://schemas.microsoft.com/office/word/2012/wordml" xmlns:w16se="http://schemas.microsoft.com/office/word/2015/wordml/symex" xmlns:wpg="http://schemas.microsoft.com/office/word/2010/wordprocessingGroup" xmlns:wpi="http://schemas.microsoft.com/office/word/2010/wordprocessingInk" xmlns:wne="http://schemas.microsoft.com/office/word/2006/wordml" xmlns:wps="http://schemas.microsoft.com/office/word/2010/wordprocessingShape" mc:Ignorable="w14 w15 w16se wp14">
+<w:endnotes xmlns:wpc="http://schemas.microsoft.com/office/word/2010/wordprocessingCanvas" xmlns:cx="http://schemas.microsoft.com/office/drawing/2014/chartex" xmlns:cx1="http://schemas.microsoft.com/office/drawing/2015/9/8/chartex" xmlns:cx2="http://schemas.microsoft.com/office/drawing/2015/10/21/chartex" xmlns:cx3="http://schemas.microsoft.com/office/drawing/2016/5/9/chartex" xmlns:cx4="http://schemas.microsoft.com/office/drawing/2016/5/10/chartex" xmlns:cx5="http://schemas.microsoft.com/office/drawing/2016/5/11/chartex" xmlns:cx6="http://schemas.microsoft.com/office/drawing/2016/5/12/chartex" xmlns:cx7="http://schemas.microsoft.com/office/drawing/2016/5/13/chartex" xmlns:cx8="http://schemas.microsoft.com/office/drawing/2016/5/14/chartex" xmlns:mc="http://schemas.openxmlformats.org/markup-compatibility/2006" xmlns:aink="http://schemas.microsoft.com/office/drawing/2016/ink" xmlns:am3d="http://schemas.microsoft.com/office/drawing/2017/model3d" xmlns:o="urn:schemas-microsoft-com:office:office" xmlns:r="http://schemas.openxmlformats.org/officeDocument/2006/relationships" xmlns:m="http://schemas.openxmlformats.org/officeDocument/2006/math" xmlns:v="urn:schemas-microsoft-com:vml" xmlns:wp14="http://schemas.microsoft.com/office/word/2010/wordprocessingDrawing" xmlns:wp="http://schemas.openxmlformats.org/drawingml/2006/wordprocessingDrawing" xmlns:w10="urn:schemas-microsoft-com:office:word" xmlns:w="http://schemas.openxmlformats.org/wordprocessingml/2006/main" xmlns:w14="http://schemas.microsoft.com/office/word/2010/wordml" xmlns:w15="http://schemas.microsoft.com/office/word/2012/wordml" xmlns:w16cid="http://schemas.microsoft.com/office/word/2016/wordml/cid" xmlns:w16se="http://schemas.microsoft.com/office/word/2015/wordml/symex" xmlns:wpg="http://schemas.microsoft.com/office/word/2010/wordprocessingGroup" xmlns:wpi="http://schemas.microsoft.com/office/word/2010/wordprocessingInk" xmlns:wne="http://schemas.microsoft.com/office/word/2006/wordml" xmlns:wps="http://schemas.microsoft.com/office/word/2010/wordprocessingShape" mc:Ignorable="w14 w15 w16se w16cid wp14">
   <w:endnote w:type="separator" w:id="-1">
     <w:p>
       <w:r>
@@ -1505,7 +1551,7 @@
 </file>
 
 <file path=word/footer1.xml><?xml version="1.0" encoding="utf-8"?>
-<w:ftr xmlns:wpc="http://schemas.microsoft.com/office/word/2010/wordprocessingCanvas" xmlns:cx="http://schemas.microsoft.com/office/drawing/2014/chartex" xmlns:mc="http://schemas.openxmlformats.org/markup-compatibility/2006" xmlns:o="urn:schemas-microsoft-com:office:office" xmlns:r="http://schemas.openxmlformats.org/officeDocument/2006/relationships" xmlns:m="http://schemas.openxmlformats.org/officeDocument/2006/math" xmlns:v="urn:schemas-microsoft-com:vml" xmlns:wp14="http://schemas.microsoft.com/office/word/2010/wordprocessingDrawing" xmlns:wp="http://schemas.openxmlformats.org/drawingml/2006/wordprocessingDrawing" xmlns:w10="urn:schemas-microsoft-com:office:word" xmlns:w="http://schemas.openxmlformats.org/wordprocessingml/2006/main" xmlns:w14="http://schemas.microsoft.com/office/word/2010/wordml" xmlns:w15="http://schemas.microsoft.com/office/word/2012/wordml" xmlns:w16se="http://schemas.microsoft.com/office/word/2015/wordml/symex" xmlns:wpg="http://schemas.microsoft.com/office/word/2010/wordprocessingGroup" xmlns:wpi="http://schemas.microsoft.com/office/word/2010/wordprocessingInk" xmlns:wne="http://schemas.microsoft.com/office/word/2006/wordml" xmlns:wps="http://schemas.microsoft.com/office/word/2010/wordprocessingShape" mc:Ignorable="w14 w15 w16se wp14">
+<w:ftr xmlns:wpc="http://schemas.microsoft.com/office/word/2010/wordprocessingCanvas" xmlns:cx="http://schemas.microsoft.com/office/drawing/2014/chartex" xmlns:cx1="http://schemas.microsoft.com/office/drawing/2015/9/8/chartex" xmlns:cx2="http://schemas.microsoft.com/office/drawing/2015/10/21/chartex" xmlns:cx3="http://schemas.microsoft.com/office/drawing/2016/5/9/chartex" xmlns:cx4="http://schemas.microsoft.com/office/drawing/2016/5/10/chartex" xmlns:cx5="http://schemas.microsoft.com/office/drawing/2016/5/11/chartex" xmlns:cx6="http://schemas.microsoft.com/office/drawing/2016/5/12/chartex" xmlns:cx7="http://schemas.microsoft.com/office/drawing/2016/5/13/chartex" xmlns:cx8="http://schemas.microsoft.com/office/drawing/2016/5/14/chartex" xmlns:mc="http://schemas.openxmlformats.org/markup-compatibility/2006" xmlns:aink="http://schemas.microsoft.com/office/drawing/2016/ink" xmlns:am3d="http://schemas.microsoft.com/office/drawing/2017/model3d" xmlns:o="urn:schemas-microsoft-com:office:office" xmlns:r="http://schemas.openxmlformats.org/officeDocument/2006/relationships" xmlns:m="http://schemas.openxmlformats.org/officeDocument/2006/math" xmlns:v="urn:schemas-microsoft-com:vml" xmlns:wp14="http://schemas.microsoft.com/office/word/2010/wordprocessingDrawing" xmlns:wp="http://schemas.openxmlformats.org/drawingml/2006/wordprocessingDrawing" xmlns:w10="urn:schemas-microsoft-com:office:word" xmlns:w="http://schemas.openxmlformats.org/wordprocessingml/2006/main" xmlns:w14="http://schemas.microsoft.com/office/word/2010/wordml" xmlns:w15="http://schemas.microsoft.com/office/word/2012/wordml" xmlns:w16cid="http://schemas.microsoft.com/office/word/2016/wordml/cid" xmlns:w16se="http://schemas.microsoft.com/office/word/2015/wordml/symex" xmlns:wpg="http://schemas.microsoft.com/office/word/2010/wordprocessingGroup" xmlns:wpi="http://schemas.microsoft.com/office/word/2010/wordprocessingInk" xmlns:wne="http://schemas.microsoft.com/office/word/2006/wordml" xmlns:wps="http://schemas.microsoft.com/office/word/2010/wordprocessingShape" mc:Ignorable="w14 w15 w16se w16cid wp14">
   <w:p>
     <w:pPr>
       <w:pStyle w:val="Footer"/>
@@ -1543,7 +1589,7 @@
 </file>
 
 <file path=word/footer2.xml><?xml version="1.0" encoding="utf-8"?>
-<w:ftr xmlns:wpc="http://schemas.microsoft.com/office/word/2010/wordprocessingCanvas" xmlns:cx="http://schemas.microsoft.com/office/drawing/2014/chartex" xmlns:mc="http://schemas.openxmlformats.org/markup-compatibility/2006" xmlns:o="urn:schemas-microsoft-com:office:office" xmlns:r="http://schemas.openxmlformats.org/officeDocument/2006/relationships" xmlns:m="http://schemas.openxmlformats.org/officeDocument/2006/math" xmlns:v="urn:schemas-microsoft-com:vml" xmlns:wp14="http://schemas.microsoft.com/office/word/2010/wordprocessingDrawing" xmlns:wp="http://schemas.openxmlformats.org/drawingml/2006/wordprocessingDrawing" xmlns:w10="urn:schemas-microsoft-com:office:word" xmlns:w="http://schemas.openxmlformats.org/wordprocessingml/2006/main" xmlns:w14="http://schemas.microsoft.com/office/word/2010/wordml" xmlns:w15="http://schemas.microsoft.com/office/word/2012/wordml" xmlns:w16se="http://schemas.microsoft.com/office/word/2015/wordml/symex" xmlns:wpg="http://schemas.microsoft.com/office/word/2010/wordprocessingGroup" xmlns:wpi="http://schemas.microsoft.com/office/word/2010/wordprocessingInk" xmlns:wne="http://schemas.microsoft.com/office/word/2006/wordml" xmlns:wps="http://schemas.microsoft.com/office/word/2010/wordprocessingShape" mc:Ignorable="w14 w15 w16se wp14">
+<w:ftr xmlns:wpc="http://schemas.microsoft.com/office/word/2010/wordprocessingCanvas" xmlns:cx="http://schemas.microsoft.com/office/drawing/2014/chartex" xmlns:cx1="http://schemas.microsoft.com/office/drawing/2015/9/8/chartex" xmlns:cx2="http://schemas.microsoft.com/office/drawing/2015/10/21/chartex" xmlns:cx3="http://schemas.microsoft.com/office/drawing/2016/5/9/chartex" xmlns:cx4="http://schemas.microsoft.com/office/drawing/2016/5/10/chartex" xmlns:cx5="http://schemas.microsoft.com/office/drawing/2016/5/11/chartex" xmlns:cx6="http://schemas.microsoft.com/office/drawing/2016/5/12/chartex" xmlns:cx7="http://schemas.microsoft.com/office/drawing/2016/5/13/chartex" xmlns:cx8="http://schemas.microsoft.com/office/drawing/2016/5/14/chartex" xmlns:mc="http://schemas.openxmlformats.org/markup-compatibility/2006" xmlns:aink="http://schemas.microsoft.com/office/drawing/2016/ink" xmlns:am3d="http://schemas.microsoft.com/office/drawing/2017/model3d" xmlns:o="urn:schemas-microsoft-com:office:office" xmlns:r="http://schemas.openxmlformats.org/officeDocument/2006/relationships" xmlns:m="http://schemas.openxmlformats.org/officeDocument/2006/math" xmlns:v="urn:schemas-microsoft-com:vml" xmlns:wp14="http://schemas.microsoft.com/office/word/2010/wordprocessingDrawing" xmlns:wp="http://schemas.openxmlformats.org/drawingml/2006/wordprocessingDrawing" xmlns:w10="urn:schemas-microsoft-com:office:word" xmlns:w="http://schemas.openxmlformats.org/wordprocessingml/2006/main" xmlns:w14="http://schemas.microsoft.com/office/word/2010/wordml" xmlns:w15="http://schemas.microsoft.com/office/word/2012/wordml" xmlns:w16cid="http://schemas.microsoft.com/office/word/2016/wordml/cid" xmlns:w16se="http://schemas.microsoft.com/office/word/2015/wordml/symex" xmlns:wpg="http://schemas.microsoft.com/office/word/2010/wordprocessingGroup" xmlns:wpi="http://schemas.microsoft.com/office/word/2010/wordprocessingInk" xmlns:wne="http://schemas.microsoft.com/office/word/2006/wordml" xmlns:wps="http://schemas.microsoft.com/office/word/2010/wordprocessingShape" mc:Ignorable="w14 w15 w16se w16cid wp14">
   <w:p>
     <w:pPr>
       <w:pStyle w:val="Footer"/>
@@ -1590,7 +1636,7 @@
         <w:color w:val="7F7F7F" w:themeColor="text1" w:themeTint="80"/>
         <w:sz w:val="20"/>
       </w:rPr>
-      <w:t>3</w:t>
+      <w:t>2</w:t>
     </w:r>
     <w:r>
       <w:rPr>
@@ -1687,7 +1733,7 @@
 </file>
 
 <file path=word/footnotes.xml><?xml version="1.0" encoding="utf-8"?>
-<w:footnotes xmlns:wpc="http://schemas.microsoft.com/office/word/2010/wordprocessingCanvas" xmlns:cx="http://schemas.microsoft.com/office/drawing/2014/chartex" xmlns:mc="http://schemas.openxmlformats.org/markup-compatibility/2006" xmlns:o="urn:schemas-microsoft-com:office:office" xmlns:r="http://schemas.openxmlformats.org/officeDocument/2006/relationships" xmlns:m="http://schemas.openxmlformats.org/officeDocument/2006/math" xmlns:v="urn:schemas-microsoft-com:vml" xmlns:wp14="http://schemas.microsoft.com/office/word/2010/wordprocessingDrawing" xmlns:wp="http://schemas.openxmlformats.org/drawingml/2006/wordprocessingDrawing" xmlns:w10="urn:schemas-microsoft-com:office:word" xmlns:w="http://schemas.openxmlformats.org/wordprocessingml/2006/main" xmlns:w14="http://schemas.microsoft.com/office/word/2010/wordml" xmlns:w15="http://schemas.microsoft.com/office/word/2012/wordml" xmlns:w16se="http://schemas.microsoft.com/office/word/2015/wordml/symex" xmlns:wpg="http://schemas.microsoft.com/office/word/2010/wordprocessingGroup" xmlns:wpi="http://schemas.microsoft.com/office/word/2010/wordprocessingInk" xmlns:wne="http://schemas.microsoft.com/office/word/2006/wordml" xmlns:wps="http://schemas.microsoft.com/office/word/2010/wordprocessingShape" mc:Ignorable="w14 w15 w16se wp14">
+<w:footnotes xmlns:wpc="http://schemas.microsoft.com/office/word/2010/wordprocessingCanvas" xmlns:cx="http://schemas.microsoft.com/office/drawing/2014/chartex" xmlns:cx1="http://schemas.microsoft.com/office/drawing/2015/9/8/chartex" xmlns:cx2="http://schemas.microsoft.com/office/drawing/2015/10/21/chartex" xmlns:cx3="http://schemas.microsoft.com/office/drawing/2016/5/9/chartex" xmlns:cx4="http://schemas.microsoft.com/office/drawing/2016/5/10/chartex" xmlns:cx5="http://schemas.microsoft.com/office/drawing/2016/5/11/chartex" xmlns:cx6="http://schemas.microsoft.com/office/drawing/2016/5/12/chartex" xmlns:cx7="http://schemas.microsoft.com/office/drawing/2016/5/13/chartex" xmlns:cx8="http://schemas.microsoft.com/office/drawing/2016/5/14/chartex" xmlns:mc="http://schemas.openxmlformats.org/markup-compatibility/2006" xmlns:aink="http://schemas.microsoft.com/office/drawing/2016/ink" xmlns:am3d="http://schemas.microsoft.com/office/drawing/2017/model3d" xmlns:o="urn:schemas-microsoft-com:office:office" xmlns:r="http://schemas.openxmlformats.org/officeDocument/2006/relationships" xmlns:m="http://schemas.openxmlformats.org/officeDocument/2006/math" xmlns:v="urn:schemas-microsoft-com:vml" xmlns:wp14="http://schemas.microsoft.com/office/word/2010/wordprocessingDrawing" xmlns:wp="http://schemas.openxmlformats.org/drawingml/2006/wordprocessingDrawing" xmlns:w10="urn:schemas-microsoft-com:office:word" xmlns:w="http://schemas.openxmlformats.org/wordprocessingml/2006/main" xmlns:w14="http://schemas.microsoft.com/office/word/2010/wordml" xmlns:w15="http://schemas.microsoft.com/office/word/2012/wordml" xmlns:w16cid="http://schemas.microsoft.com/office/word/2016/wordml/cid" xmlns:w16se="http://schemas.microsoft.com/office/word/2015/wordml/symex" xmlns:wpg="http://schemas.microsoft.com/office/word/2010/wordprocessingGroup" xmlns:wpi="http://schemas.microsoft.com/office/word/2010/wordprocessingInk" xmlns:wne="http://schemas.microsoft.com/office/word/2006/wordml" xmlns:wps="http://schemas.microsoft.com/office/word/2010/wordprocessingShape" mc:Ignorable="w14 w15 w16se w16cid wp14">
   <w:footnote w:type="separator" w:id="-1">
     <w:p>
       <w:r>
@@ -1706,7 +1752,7 @@
 </file>
 
 <file path=word/header1.xml><?xml version="1.0" encoding="utf-8"?>
-<w:hdr xmlns:wpc="http://schemas.microsoft.com/office/word/2010/wordprocessingCanvas" xmlns:cx="http://schemas.microsoft.com/office/drawing/2014/chartex" xmlns:mc="http://schemas.openxmlformats.org/markup-compatibility/2006" xmlns:o="urn:schemas-microsoft-com:office:office" xmlns:r="http://schemas.openxmlformats.org/officeDocument/2006/relationships" xmlns:m="http://schemas.openxmlformats.org/officeDocument/2006/math" xmlns:v="urn:schemas-microsoft-com:vml" xmlns:wp14="http://schemas.microsoft.com/office/word/2010/wordprocessingDrawing" xmlns:wp="http://schemas.openxmlformats.org/drawingml/2006/wordprocessingDrawing" xmlns:w10="urn:schemas-microsoft-com:office:word" xmlns:w="http://schemas.openxmlformats.org/wordprocessingml/2006/main" xmlns:w14="http://schemas.microsoft.com/office/word/2010/wordml" xmlns:w15="http://schemas.microsoft.com/office/word/2012/wordml" xmlns:w16se="http://schemas.microsoft.com/office/word/2015/wordml/symex" xmlns:wpg="http://schemas.microsoft.com/office/word/2010/wordprocessingGroup" xmlns:wpi="http://schemas.microsoft.com/office/word/2010/wordprocessingInk" xmlns:wne="http://schemas.microsoft.com/office/word/2006/wordml" xmlns:wps="http://schemas.microsoft.com/office/word/2010/wordprocessingShape" mc:Ignorable="w14 w15 w16se wp14">
+<w:hdr xmlns:wpc="http://schemas.microsoft.com/office/word/2010/wordprocessingCanvas" xmlns:cx="http://schemas.microsoft.com/office/drawing/2014/chartex" xmlns:cx1="http://schemas.microsoft.com/office/drawing/2015/9/8/chartex" xmlns:cx2="http://schemas.microsoft.com/office/drawing/2015/10/21/chartex" xmlns:cx3="http://schemas.microsoft.com/office/drawing/2016/5/9/chartex" xmlns:cx4="http://schemas.microsoft.com/office/drawing/2016/5/10/chartex" xmlns:cx5="http://schemas.microsoft.com/office/drawing/2016/5/11/chartex" xmlns:cx6="http://schemas.microsoft.com/office/drawing/2016/5/12/chartex" xmlns:cx7="http://schemas.microsoft.com/office/drawing/2016/5/13/chartex" xmlns:cx8="http://schemas.microsoft.com/office/drawing/2016/5/14/chartex" xmlns:mc="http://schemas.openxmlformats.org/markup-compatibility/2006" xmlns:aink="http://schemas.microsoft.com/office/drawing/2016/ink" xmlns:am3d="http://schemas.microsoft.com/office/drawing/2017/model3d" xmlns:o="urn:schemas-microsoft-com:office:office" xmlns:r="http://schemas.openxmlformats.org/officeDocument/2006/relationships" xmlns:m="http://schemas.openxmlformats.org/officeDocument/2006/math" xmlns:v="urn:schemas-microsoft-com:vml" xmlns:wp14="http://schemas.microsoft.com/office/word/2010/wordprocessingDrawing" xmlns:wp="http://schemas.openxmlformats.org/drawingml/2006/wordprocessingDrawing" xmlns:w10="urn:schemas-microsoft-com:office:word" xmlns:w="http://schemas.openxmlformats.org/wordprocessingml/2006/main" xmlns:w14="http://schemas.microsoft.com/office/word/2010/wordml" xmlns:w15="http://schemas.microsoft.com/office/word/2012/wordml" xmlns:w16cid="http://schemas.microsoft.com/office/word/2016/wordml/cid" xmlns:w16se="http://schemas.microsoft.com/office/word/2015/wordml/symex" xmlns:wpg="http://schemas.microsoft.com/office/word/2010/wordprocessingGroup" xmlns:wpi="http://schemas.microsoft.com/office/word/2010/wordprocessingInk" xmlns:wne="http://schemas.microsoft.com/office/word/2006/wordml" xmlns:wps="http://schemas.microsoft.com/office/word/2010/wordprocessingShape" mc:Ignorable="w14 w15 w16se w16cid wp14">
   <w:p>
     <w:pPr>
       <w:pStyle w:val="Header"/>
@@ -1833,7 +1879,7 @@
 </file>
 
 <file path=word/numbering.xml><?xml version="1.0" encoding="utf-8"?>
-<w:numbering xmlns:wpc="http://schemas.microsoft.com/office/word/2010/wordprocessingCanvas" xmlns:cx="http://schemas.microsoft.com/office/drawing/2014/chartex" xmlns:mc="http://schemas.openxmlformats.org/markup-compatibility/2006" xmlns:o="urn:schemas-microsoft-com:office:office" xmlns:r="http://schemas.openxmlformats.org/officeDocument/2006/relationships" xmlns:m="http://schemas.openxmlformats.org/officeDocument/2006/math" xmlns:v="urn:schemas-microsoft-com:vml" xmlns:wp14="http://schemas.microsoft.com/office/word/2010/wordprocessingDrawing" xmlns:wp="http://schemas.openxmlformats.org/drawingml/2006/wordprocessingDrawing" xmlns:w10="urn:schemas-microsoft-com:office:word" xmlns:w="http://schemas.openxmlformats.org/wordprocessingml/2006/main" xmlns:w14="http://schemas.microsoft.com/office/word/2010/wordml" xmlns:w15="http://schemas.microsoft.com/office/word/2012/wordml" xmlns:w16se="http://schemas.microsoft.com/office/word/2015/wordml/symex" xmlns:wpg="http://schemas.microsoft.com/office/word/2010/wordprocessingGroup" xmlns:wpi="http://schemas.microsoft.com/office/word/2010/wordprocessingInk" xmlns:wne="http://schemas.microsoft.com/office/word/2006/wordml" xmlns:wps="http://schemas.microsoft.com/office/word/2010/wordprocessingShape" mc:Ignorable="w14 w15 w16se wp14">
+<w:numbering xmlns:wpc="http://schemas.microsoft.com/office/word/2010/wordprocessingCanvas" xmlns:cx="http://schemas.microsoft.com/office/drawing/2014/chartex" xmlns:cx1="http://schemas.microsoft.com/office/drawing/2015/9/8/chartex" xmlns:cx2="http://schemas.microsoft.com/office/drawing/2015/10/21/chartex" xmlns:cx3="http://schemas.microsoft.com/office/drawing/2016/5/9/chartex" xmlns:cx4="http://schemas.microsoft.com/office/drawing/2016/5/10/chartex" xmlns:cx5="http://schemas.microsoft.com/office/drawing/2016/5/11/chartex" xmlns:cx6="http://schemas.microsoft.com/office/drawing/2016/5/12/chartex" xmlns:cx7="http://schemas.microsoft.com/office/drawing/2016/5/13/chartex" xmlns:cx8="http://schemas.microsoft.com/office/drawing/2016/5/14/chartex" xmlns:mc="http://schemas.openxmlformats.org/markup-compatibility/2006" xmlns:aink="http://schemas.microsoft.com/office/drawing/2016/ink" xmlns:am3d="http://schemas.microsoft.com/office/drawing/2017/model3d" xmlns:o="urn:schemas-microsoft-com:office:office" xmlns:r="http://schemas.openxmlformats.org/officeDocument/2006/relationships" xmlns:m="http://schemas.openxmlformats.org/officeDocument/2006/math" xmlns:v="urn:schemas-microsoft-com:vml" xmlns:wp14="http://schemas.microsoft.com/office/word/2010/wordprocessingDrawing" xmlns:wp="http://schemas.openxmlformats.org/drawingml/2006/wordprocessingDrawing" xmlns:w10="urn:schemas-microsoft-com:office:word" xmlns:w="http://schemas.openxmlformats.org/wordprocessingml/2006/main" xmlns:w14="http://schemas.microsoft.com/office/word/2010/wordml" xmlns:w15="http://schemas.microsoft.com/office/word/2012/wordml" xmlns:w16cid="http://schemas.microsoft.com/office/word/2016/wordml/cid" xmlns:w16se="http://schemas.microsoft.com/office/word/2015/wordml/symex" xmlns:wpg="http://schemas.microsoft.com/office/word/2010/wordprocessingGroup" xmlns:wpi="http://schemas.microsoft.com/office/word/2010/wordprocessingInk" xmlns:wne="http://schemas.microsoft.com/office/word/2006/wordml" xmlns:wps="http://schemas.microsoft.com/office/word/2010/wordprocessingShape" mc:Ignorable="w14 w15 w16se w16cid wp14">
   <w:abstractNum w:abstractNumId="0" w15:restartNumberingAfterBreak="0">
     <w:nsid w:val="07D77550"/>
     <w:multiLevelType w:val="hybridMultilevel"/>
@@ -2882,7 +2928,7 @@
 </file>
 
 <file path=word/styles.xml><?xml version="1.0" encoding="utf-8"?>
-<w:styles xmlns:mc="http://schemas.openxmlformats.org/markup-compatibility/2006" xmlns:r="http://schemas.openxmlformats.org/officeDocument/2006/relationships" xmlns:w="http://schemas.openxmlformats.org/wordprocessingml/2006/main" xmlns:w14="http://schemas.microsoft.com/office/word/2010/wordml" xmlns:w15="http://schemas.microsoft.com/office/word/2012/wordml" xmlns:w16se="http://schemas.microsoft.com/office/word/2015/wordml/symex" mc:Ignorable="w14 w15 w16se">
+<w:styles xmlns:mc="http://schemas.openxmlformats.org/markup-compatibility/2006" xmlns:r="http://schemas.openxmlformats.org/officeDocument/2006/relationships" xmlns:w="http://schemas.openxmlformats.org/wordprocessingml/2006/main" xmlns:w14="http://schemas.microsoft.com/office/word/2010/wordml" xmlns:w15="http://schemas.microsoft.com/office/word/2012/wordml" xmlns:w16cid="http://schemas.microsoft.com/office/word/2016/wordml/cid" xmlns:w16se="http://schemas.microsoft.com/office/word/2015/wordml/symex" mc:Ignorable="w14 w15 w16se w16cid">
   <w:docDefaults>
     <w:rPrDefault>
       <w:rPr>
@@ -2894,7 +2940,7 @@
     </w:rPrDefault>
     <w:pPrDefault/>
   </w:docDefaults>
-  <w:latentStyles w:defLockedState="0" w:defUIPriority="99" w:defSemiHidden="0" w:defUnhideWhenUsed="0" w:defQFormat="0" w:count="371">
+  <w:latentStyles w:defLockedState="0" w:defUIPriority="99" w:defSemiHidden="0" w:defUnhideWhenUsed="0" w:defQFormat="0" w:count="375">
     <w:lsdException w:name="Normal" w:uiPriority="0" w:qFormat="1"/>
     <w:lsdException w:name="heading 1" w:uiPriority="9" w:qFormat="1"/>
     <w:lsdException w:name="heading 2" w:semiHidden="1" w:uiPriority="9" w:unhideWhenUsed="1" w:qFormat="1"/>
@@ -3000,7 +3046,6 @@
     <w:lsdException w:name="HTML Sample" w:semiHidden="1" w:unhideWhenUsed="1"/>
     <w:lsdException w:name="HTML Typewriter" w:semiHidden="1" w:unhideWhenUsed="1"/>
     <w:lsdException w:name="HTML Variable" w:semiHidden="1" w:unhideWhenUsed="1"/>
-    <w:lsdException w:name="Normal Table" w:semiHidden="1" w:unhideWhenUsed="1"/>
     <w:lsdException w:name="annotation subject" w:semiHidden="1" w:unhideWhenUsed="1"/>
     <w:lsdException w:name="No List" w:semiHidden="1" w:unhideWhenUsed="1"/>
     <w:lsdException w:name="Outline List 1" w:semiHidden="1" w:unhideWhenUsed="1"/>
@@ -3044,10 +3089,8 @@
     <w:lsdException w:name="Table Elegant" w:semiHidden="1" w:unhideWhenUsed="1"/>
     <w:lsdException w:name="Table Professional" w:semiHidden="1" w:unhideWhenUsed="1"/>
     <w:lsdException w:name="Table Subtle 1" w:semiHidden="1" w:unhideWhenUsed="1"/>
-    <w:lsdException w:name="Table Subtle 2" w:semiHidden="1" w:unhideWhenUsed="1"/>
     <w:lsdException w:name="Table Web 1" w:semiHidden="1" w:unhideWhenUsed="1"/>
     <w:lsdException w:name="Table Web 2" w:semiHidden="1" w:unhideWhenUsed="1"/>
-    <w:lsdException w:name="Table Web 3" w:semiHidden="1" w:unhideWhenUsed="1"/>
     <w:lsdException w:name="Balloon Text" w:semiHidden="1" w:unhideWhenUsed="1"/>
     <w:lsdException w:name="Table Grid" w:uiPriority="39"/>
     <w:lsdException w:name="Table Theme" w:semiHidden="1" w:unhideWhenUsed="1"/>
@@ -3266,6 +3309,10 @@
     <w:lsdException w:name="List Table 5 Dark Accent 6" w:uiPriority="50"/>
     <w:lsdException w:name="List Table 6 Colorful Accent 6" w:uiPriority="51"/>
     <w:lsdException w:name="List Table 7 Colorful Accent 6" w:uiPriority="52"/>
+    <w:lsdException w:name="Mention" w:semiHidden="1" w:unhideWhenUsed="1"/>
+    <w:lsdException w:name="Smart Hyperlink" w:semiHidden="1" w:unhideWhenUsed="1"/>
+    <w:lsdException w:name="Hashtag" w:semiHidden="1" w:unhideWhenUsed="1"/>
+    <w:lsdException w:name="Unresolved Mention" w:semiHidden="1" w:unhideWhenUsed="1"/>
   </w:latentStyles>
   <w:style w:type="paragraph" w:default="1" w:styleId="Normal">
     <w:name w:val="Normal"/>
@@ -3398,8 +3445,8 @@
       <w:contextualSpacing/>
     </w:pPr>
   </w:style>
-  <w:style w:type="character" w:customStyle="1" w:styleId="UnresolvedMention">
-    <w:name w:val="Unresolved Mention"/>
+  <w:style w:type="character" w:customStyle="1" w:styleId="UnresolvedMention2">
+    <w:name w:val="Unresolved Mention2"/>
     <w:basedOn w:val="DefaultParagraphFont"/>
     <w:uiPriority w:val="99"/>
     <w:semiHidden/>
@@ -3420,6 +3467,18 @@
     <w:rPr>
       <w:color w:val="954F72" w:themeColor="followedHyperlink"/>
       <w:u w:val="single"/>
+    </w:rPr>
+  </w:style>
+  <w:style w:type="character" w:styleId="UnresolvedMention">
+    <w:name w:val="Unresolved Mention"/>
+    <w:basedOn w:val="DefaultParagraphFont"/>
+    <w:uiPriority w:val="99"/>
+    <w:semiHidden/>
+    <w:unhideWhenUsed/>
+    <w:rsid w:val="000577AB"/>
+    <w:rPr>
+      <w:color w:val="808080"/>
+      <w:shd w:val="clear" w:color="auto" w:fill="E6E6E6"/>
     </w:rPr>
   </w:style>
 </w:styles>
